--- a/document/static/document/docs/templates/防疫物品发放签收表.docx
+++ b/document/static/document/docs/templates/防疫物品发放签收表.docx
@@ -151,6 +151,14 @@
       </w:tr>
       <w:tr>
         <w:tblPrEx>
+          <w:tblBorders>
+            <w:top w:val="single" w:color="auto" w:sz="4" w:space="0"/>
+            <w:left w:val="single" w:color="auto" w:sz="4" w:space="0"/>
+            <w:bottom w:val="single" w:color="auto" w:sz="4" w:space="0"/>
+            <w:right w:val="single" w:color="auto" w:sz="4" w:space="0"/>
+            <w:insideH w:val="single" w:color="auto" w:sz="4" w:space="0"/>
+            <w:insideV w:val="single" w:color="auto" w:sz="4" w:space="0"/>
+          </w:tblBorders>
           <w:shd w:val="clear" w:color="auto" w:fill="auto"/>
           <w:tblLayout w:type="fixed"/>
           <w:tblCellMar>
@@ -254,6 +262,326 @@
                 <w:lang w:val="en-US" w:eastAsia="zh-CN" w:bidi="ar"/>
               </w:rPr>
               <w:t>{{ year_id_ }}年{{ month_id_ }}月{{ day_id_ }}日</w:t>
+            </w:r>
+          </w:p>
+        </w:tc>
+      </w:tr>
+      <w:tr>
+        <w:tblPrEx>
+          <w:tblBorders>
+            <w:top w:val="single" w:color="auto" w:sz="4" w:space="0"/>
+            <w:left w:val="single" w:color="auto" w:sz="4" w:space="0"/>
+            <w:bottom w:val="single" w:color="auto" w:sz="4" w:space="0"/>
+            <w:right w:val="single" w:color="auto" w:sz="4" w:space="0"/>
+            <w:insideH w:val="single" w:color="auto" w:sz="4" w:space="0"/>
+            <w:insideV w:val="single" w:color="auto" w:sz="4" w:space="0"/>
+          </w:tblBorders>
+          <w:tblLayout w:type="fixed"/>
+          <w:tblCellMar>
+            <w:top w:w="0" w:type="dxa"/>
+            <w:left w:w="0" w:type="dxa"/>
+            <w:bottom w:w="0" w:type="dxa"/>
+            <w:right w:w="0" w:type="dxa"/>
+          </w:tblCellMar>
+        </w:tblPrEx>
+        <w:trPr>
+          <w:gridAfter w:val="1"/>
+          <w:wAfter w:w="1" w:type="dxa"/>
+          <w:trHeight w:val="500" w:hRule="atLeast"/>
+        </w:trPr>
+        <w:tc>
+          <w:tcPr>
+            <w:tcW w:w="636" w:type="dxa"/>
+            <w:tcBorders>
+              <w:top w:val="single" w:color="auto" w:sz="4" w:space="0"/>
+            </w:tcBorders>
+            <w:shd w:val="clear" w:color="auto" w:fill="auto"/>
+            <w:noWrap/>
+            <w:tcMar>
+              <w:top w:w="15" w:type="dxa"/>
+              <w:left w:w="15" w:type="dxa"/>
+              <w:right w:w="15" w:type="dxa"/>
+            </w:tcMar>
+            <w:vAlign w:val="center"/>
+          </w:tcPr>
+          <w:p>
+            <w:pPr>
+              <w:keepNext w:val="0"/>
+              <w:keepLines w:val="0"/>
+              <w:widowControl/>
+              <w:suppressLineNumbers w:val="0"/>
+              <w:jc w:val="center"/>
+              <w:textAlignment w:val="center"/>
+              <w:rPr>
+                <w:rFonts w:hint="eastAsia" w:ascii="宋体" w:hAnsi="宋体" w:eastAsia="宋体" w:cs="宋体"/>
+                <w:b/>
+                <w:i w:val="0"/>
+                <w:color w:val="000000"/>
+                <w:sz w:val="22"/>
+                <w:szCs w:val="22"/>
+                <w:u w:val="none"/>
+              </w:rPr>
+            </w:pPr>
+            <w:r>
+              <w:rPr>
+                <w:rFonts w:hint="eastAsia" w:ascii="宋体" w:hAnsi="宋体" w:eastAsia="宋体" w:cs="宋体"/>
+                <w:b/>
+                <w:i w:val="0"/>
+                <w:color w:val="000000"/>
+                <w:kern w:val="0"/>
+                <w:sz w:val="22"/>
+                <w:szCs w:val="22"/>
+                <w:u w:val="none"/>
+                <w:lang w:val="en-US" w:eastAsia="zh-CN" w:bidi="ar"/>
+              </w:rPr>
+              <w:t>序号</w:t>
+            </w:r>
+          </w:p>
+        </w:tc>
+        <w:tc>
+          <w:tcPr>
+            <w:tcW w:w="1817" w:type="dxa"/>
+            <w:tcBorders>
+              <w:top w:val="single" w:color="auto" w:sz="4" w:space="0"/>
+            </w:tcBorders>
+            <w:shd w:val="clear" w:color="auto" w:fill="auto"/>
+            <w:noWrap/>
+            <w:tcMar>
+              <w:top w:w="15" w:type="dxa"/>
+              <w:left w:w="15" w:type="dxa"/>
+              <w:right w:w="15" w:type="dxa"/>
+            </w:tcMar>
+            <w:vAlign w:val="center"/>
+          </w:tcPr>
+          <w:p>
+            <w:pPr>
+              <w:keepNext w:val="0"/>
+              <w:keepLines w:val="0"/>
+              <w:widowControl/>
+              <w:suppressLineNumbers w:val="0"/>
+              <w:jc w:val="center"/>
+              <w:textAlignment w:val="center"/>
+              <w:rPr>
+                <w:rFonts w:hint="eastAsia" w:ascii="宋体" w:hAnsi="宋体" w:eastAsia="宋体" w:cs="宋体"/>
+                <w:b/>
+                <w:i w:val="0"/>
+                <w:color w:val="000000"/>
+                <w:sz w:val="22"/>
+                <w:szCs w:val="22"/>
+                <w:u w:val="none"/>
+              </w:rPr>
+            </w:pPr>
+            <w:r>
+              <w:rPr>
+                <w:rFonts w:hint="eastAsia" w:ascii="宋体" w:hAnsi="宋体" w:eastAsia="宋体" w:cs="宋体"/>
+                <w:b/>
+                <w:i w:val="0"/>
+                <w:color w:val="000000"/>
+                <w:kern w:val="0"/>
+                <w:sz w:val="22"/>
+                <w:szCs w:val="22"/>
+                <w:u w:val="none"/>
+                <w:lang w:val="en-US" w:eastAsia="zh-CN" w:bidi="ar"/>
+              </w:rPr>
+              <w:t>口罩</w:t>
+            </w:r>
+          </w:p>
+        </w:tc>
+        <w:tc>
+          <w:tcPr>
+            <w:tcW w:w="1449" w:type="dxa"/>
+            <w:tcBorders>
+              <w:top w:val="single" w:color="auto" w:sz="4" w:space="0"/>
+            </w:tcBorders>
+            <w:shd w:val="clear" w:color="auto" w:fill="auto"/>
+            <w:noWrap/>
+            <w:tcMar>
+              <w:top w:w="15" w:type="dxa"/>
+              <w:left w:w="15" w:type="dxa"/>
+              <w:right w:w="15" w:type="dxa"/>
+            </w:tcMar>
+            <w:vAlign w:val="center"/>
+          </w:tcPr>
+          <w:p>
+            <w:pPr>
+              <w:keepNext w:val="0"/>
+              <w:keepLines w:val="0"/>
+              <w:widowControl/>
+              <w:suppressLineNumbers w:val="0"/>
+              <w:jc w:val="center"/>
+              <w:textAlignment w:val="center"/>
+              <w:rPr>
+                <w:rFonts w:hint="eastAsia" w:ascii="宋体" w:hAnsi="宋体" w:eastAsia="宋体" w:cs="宋体"/>
+                <w:b/>
+                <w:i w:val="0"/>
+                <w:color w:val="000000"/>
+                <w:sz w:val="22"/>
+                <w:szCs w:val="22"/>
+                <w:u w:val="none"/>
+              </w:rPr>
+            </w:pPr>
+            <w:r>
+              <w:rPr>
+                <w:rFonts w:hint="eastAsia" w:ascii="宋体" w:hAnsi="宋体" w:eastAsia="宋体" w:cs="宋体"/>
+                <w:b/>
+                <w:i w:val="0"/>
+                <w:color w:val="000000"/>
+                <w:kern w:val="0"/>
+                <w:sz w:val="22"/>
+                <w:szCs w:val="22"/>
+                <w:u w:val="none"/>
+                <w:lang w:val="en-US" w:eastAsia="zh-CN" w:bidi="ar"/>
+              </w:rPr>
+              <w:t>手套</w:t>
+            </w:r>
+          </w:p>
+        </w:tc>
+        <w:tc>
+          <w:tcPr>
+            <w:tcW w:w="1449" w:type="dxa"/>
+            <w:tcBorders>
+              <w:top w:val="single" w:color="auto" w:sz="4" w:space="0"/>
+            </w:tcBorders>
+            <w:shd w:val="clear" w:color="auto" w:fill="auto"/>
+            <w:noWrap/>
+            <w:tcMar>
+              <w:top w:w="15" w:type="dxa"/>
+              <w:left w:w="15" w:type="dxa"/>
+              <w:right w:w="15" w:type="dxa"/>
+            </w:tcMar>
+            <w:vAlign w:val="center"/>
+          </w:tcPr>
+          <w:p>
+            <w:pPr>
+              <w:keepNext w:val="0"/>
+              <w:keepLines w:val="0"/>
+              <w:widowControl/>
+              <w:suppressLineNumbers w:val="0"/>
+              <w:jc w:val="center"/>
+              <w:textAlignment w:val="center"/>
+              <w:rPr>
+                <w:rFonts w:hint="default" w:ascii="宋体" w:hAnsi="宋体" w:eastAsia="宋体" w:cs="宋体"/>
+                <w:b/>
+                <w:i w:val="0"/>
+                <w:color w:val="000000"/>
+                <w:kern w:val="0"/>
+                <w:sz w:val="22"/>
+                <w:szCs w:val="22"/>
+                <w:u w:val="none"/>
+                <w:lang w:val="en-US" w:eastAsia="zh-CN" w:bidi="ar"/>
+              </w:rPr>
+            </w:pPr>
+            <w:r>
+              <w:rPr>
+                <w:rFonts w:hint="eastAsia" w:ascii="宋体" w:hAnsi="宋体" w:eastAsia="宋体" w:cs="宋体"/>
+                <w:b/>
+                <w:i w:val="0"/>
+                <w:color w:val="000000"/>
+                <w:kern w:val="0"/>
+                <w:sz w:val="22"/>
+                <w:szCs w:val="22"/>
+                <w:u w:val="none"/>
+                <w:lang w:val="en-US" w:eastAsia="zh-CN" w:bidi="ar"/>
+              </w:rPr>
+              <w:t>头套</w:t>
+            </w:r>
+          </w:p>
+        </w:tc>
+        <w:tc>
+          <w:tcPr>
+            <w:tcW w:w="1449" w:type="dxa"/>
+            <w:tcBorders>
+              <w:top w:val="single" w:color="auto" w:sz="4" w:space="0"/>
+            </w:tcBorders>
+            <w:shd w:val="clear" w:color="auto" w:fill="auto"/>
+            <w:noWrap/>
+            <w:tcMar>
+              <w:top w:w="15" w:type="dxa"/>
+              <w:left w:w="15" w:type="dxa"/>
+              <w:right w:w="15" w:type="dxa"/>
+            </w:tcMar>
+            <w:vAlign w:val="center"/>
+          </w:tcPr>
+          <w:p>
+            <w:pPr>
+              <w:keepNext w:val="0"/>
+              <w:keepLines w:val="0"/>
+              <w:widowControl/>
+              <w:suppressLineNumbers w:val="0"/>
+              <w:jc w:val="center"/>
+              <w:textAlignment w:val="center"/>
+              <w:rPr>
+                <w:rFonts w:hint="eastAsia" w:ascii="宋体" w:hAnsi="宋体" w:eastAsia="宋体" w:cs="宋体"/>
+                <w:b/>
+                <w:i w:val="0"/>
+                <w:color w:val="000000"/>
+                <w:sz w:val="22"/>
+                <w:szCs w:val="22"/>
+                <w:u w:val="none"/>
+              </w:rPr>
+            </w:pPr>
+            <w:r>
+              <w:rPr>
+                <w:rFonts w:hint="eastAsia" w:ascii="宋体" w:hAnsi="宋体" w:eastAsia="宋体" w:cs="宋体"/>
+                <w:b/>
+                <w:i w:val="0"/>
+                <w:color w:val="000000"/>
+                <w:kern w:val="0"/>
+                <w:sz w:val="22"/>
+                <w:szCs w:val="22"/>
+                <w:u w:val="none"/>
+                <w:lang w:val="en-US" w:eastAsia="zh-CN" w:bidi="ar"/>
+              </w:rPr>
+              <w:t>其他物资</w:t>
+            </w:r>
+          </w:p>
+        </w:tc>
+        <w:tc>
+          <w:tcPr>
+            <w:tcW w:w="1628" w:type="dxa"/>
+            <w:tcBorders>
+              <w:top w:val="single" w:color="auto" w:sz="4" w:space="0"/>
+            </w:tcBorders>
+            <w:shd w:val="clear" w:color="auto" w:fill="auto"/>
+            <w:noWrap/>
+            <w:tcMar>
+              <w:top w:w="15" w:type="dxa"/>
+              <w:left w:w="15" w:type="dxa"/>
+              <w:right w:w="15" w:type="dxa"/>
+            </w:tcMar>
+            <w:vAlign w:val="center"/>
+          </w:tcPr>
+          <w:p>
+            <w:pPr>
+              <w:keepNext w:val="0"/>
+              <w:keepLines w:val="0"/>
+              <w:widowControl/>
+              <w:suppressLineNumbers w:val="0"/>
+              <w:jc w:val="center"/>
+              <w:textAlignment w:val="center"/>
+              <w:rPr>
+                <w:rFonts w:hint="eastAsia" w:ascii="宋体" w:hAnsi="宋体" w:eastAsia="宋体" w:cs="宋体"/>
+                <w:b/>
+                <w:i w:val="0"/>
+                <w:color w:val="000000"/>
+                <w:sz w:val="22"/>
+                <w:szCs w:val="22"/>
+                <w:u w:val="none"/>
+              </w:rPr>
+            </w:pPr>
+            <w:r>
+              <w:rPr>
+                <w:rFonts w:hint="eastAsia" w:ascii="宋体" w:hAnsi="宋体" w:eastAsia="宋体" w:cs="宋体"/>
+                <w:b/>
+                <w:i w:val="0"/>
+                <w:color w:val="000000"/>
+                <w:kern w:val="0"/>
+                <w:sz w:val="22"/>
+                <w:szCs w:val="22"/>
+                <w:u w:val="none"/>
+                <w:lang w:val="en-US" w:eastAsia="zh-CN" w:bidi="ar"/>
+              </w:rPr>
+              <w:t>领取人</w:t>
             </w:r>
           </w:p>
         </w:tc>
@@ -285,156 +613,138 @@
         <w:tc>
           <w:tcPr>
             <w:tcW w:w="636" w:type="dxa"/>
-            <w:tcBorders>
-              <w:top w:val="single" w:color="auto" w:sz="4" w:space="0"/>
-            </w:tcBorders>
-            <w:shd w:val="clear" w:color="auto" w:fill="auto"/>
-            <w:noWrap/>
-            <w:tcMar>
-              <w:top w:w="15" w:type="dxa"/>
-              <w:left w:w="15" w:type="dxa"/>
-              <w:right w:w="15" w:type="dxa"/>
-            </w:tcMar>
-            <w:vAlign w:val="center"/>
-          </w:tcPr>
-          <w:p>
-            <w:pPr>
-              <w:keepNext w:val="0"/>
-              <w:keepLines w:val="0"/>
-              <w:widowControl/>
-              <w:suppressLineNumbers w:val="0"/>
-              <w:jc w:val="center"/>
-              <w:textAlignment w:val="center"/>
-              <w:rPr>
-                <w:rFonts w:hint="eastAsia" w:ascii="宋体" w:hAnsi="宋体" w:eastAsia="宋体" w:cs="宋体"/>
-                <w:b/>
-                <w:i w:val="0"/>
-                <w:color w:val="000000"/>
-                <w:sz w:val="22"/>
-                <w:szCs w:val="22"/>
-                <w:u w:val="none"/>
-              </w:rPr>
-            </w:pPr>
-            <w:r>
-              <w:rPr>
-                <w:rFonts w:hint="eastAsia" w:ascii="宋体" w:hAnsi="宋体" w:eastAsia="宋体" w:cs="宋体"/>
-                <w:b/>
-                <w:i w:val="0"/>
-                <w:color w:val="000000"/>
-                <w:kern w:val="0"/>
-                <w:sz w:val="22"/>
-                <w:szCs w:val="22"/>
-                <w:u w:val="none"/>
-                <w:lang w:val="en-US" w:eastAsia="zh-CN" w:bidi="ar"/>
-              </w:rPr>
-              <w:t>序号</w:t>
+            <w:shd w:val="clear" w:color="auto" w:fill="auto"/>
+            <w:noWrap/>
+            <w:tcMar>
+              <w:top w:w="15" w:type="dxa"/>
+              <w:left w:w="15" w:type="dxa"/>
+              <w:right w:w="15" w:type="dxa"/>
+            </w:tcMar>
+            <w:vAlign w:val="center"/>
+          </w:tcPr>
+          <w:p>
+            <w:pPr>
+              <w:keepNext w:val="0"/>
+              <w:keepLines w:val="0"/>
+              <w:widowControl/>
+              <w:suppressLineNumbers w:val="0"/>
+              <w:jc w:val="center"/>
+              <w:textAlignment w:val="center"/>
+              <w:rPr>
+                <w:rFonts w:hint="eastAsia" w:ascii="宋体" w:hAnsi="宋体" w:eastAsia="宋体" w:cs="宋体"/>
+                <w:i w:val="0"/>
+                <w:color w:val="000000"/>
+                <w:sz w:val="22"/>
+                <w:szCs w:val="22"/>
+                <w:u w:val="none"/>
+              </w:rPr>
+            </w:pPr>
+            <w:r>
+              <w:rPr>
+                <w:rFonts w:hint="eastAsia" w:ascii="宋体" w:hAnsi="宋体" w:eastAsia="宋体" w:cs="宋体"/>
+                <w:i w:val="0"/>
+                <w:color w:val="000000"/>
+                <w:kern w:val="0"/>
+                <w:sz w:val="22"/>
+                <w:szCs w:val="22"/>
+                <w:u w:val="none"/>
+                <w:lang w:val="en-US" w:eastAsia="zh-CN" w:bidi="ar"/>
+              </w:rPr>
+              <w:t>1</w:t>
             </w:r>
           </w:p>
         </w:tc>
         <w:tc>
           <w:tcPr>
             <w:tcW w:w="1817" w:type="dxa"/>
-            <w:tcBorders>
-              <w:top w:val="single" w:color="auto" w:sz="4" w:space="0"/>
-            </w:tcBorders>
-            <w:shd w:val="clear" w:color="auto" w:fill="auto"/>
-            <w:noWrap/>
-            <w:tcMar>
-              <w:top w:w="15" w:type="dxa"/>
-              <w:left w:w="15" w:type="dxa"/>
-              <w:right w:w="15" w:type="dxa"/>
-            </w:tcMar>
-            <w:vAlign w:val="center"/>
-          </w:tcPr>
-          <w:p>
-            <w:pPr>
-              <w:keepNext w:val="0"/>
-              <w:keepLines w:val="0"/>
-              <w:widowControl/>
-              <w:suppressLineNumbers w:val="0"/>
-              <w:jc w:val="center"/>
-              <w:textAlignment w:val="center"/>
-              <w:rPr>
-                <w:rFonts w:hint="eastAsia" w:ascii="宋体" w:hAnsi="宋体" w:eastAsia="宋体" w:cs="宋体"/>
-                <w:b/>
-                <w:i w:val="0"/>
-                <w:color w:val="000000"/>
-                <w:sz w:val="22"/>
-                <w:szCs w:val="22"/>
-                <w:u w:val="none"/>
-              </w:rPr>
-            </w:pPr>
-            <w:r>
-              <w:rPr>
-                <w:rFonts w:hint="eastAsia" w:ascii="宋体" w:hAnsi="宋体" w:eastAsia="宋体" w:cs="宋体"/>
-                <w:b/>
-                <w:i w:val="0"/>
-                <w:color w:val="000000"/>
-                <w:kern w:val="0"/>
-                <w:sz w:val="22"/>
-                <w:szCs w:val="22"/>
-                <w:u w:val="none"/>
-                <w:lang w:val="en-US" w:eastAsia="zh-CN" w:bidi="ar"/>
-              </w:rPr>
-              <w:t>口罩</w:t>
+            <w:shd w:val="clear" w:color="auto" w:fill="auto"/>
+            <w:noWrap/>
+            <w:tcMar>
+              <w:top w:w="15" w:type="dxa"/>
+              <w:left w:w="15" w:type="dxa"/>
+              <w:right w:w="15" w:type="dxa"/>
+            </w:tcMar>
+            <w:vAlign w:val="center"/>
+          </w:tcPr>
+          <w:p>
+            <w:pPr>
+              <w:keepNext w:val="0"/>
+              <w:keepLines w:val="0"/>
+              <w:widowControl/>
+              <w:suppressLineNumbers w:val="0"/>
+              <w:jc w:val="center"/>
+              <w:textAlignment w:val="center"/>
+              <w:rPr>
+                <w:rFonts w:hint="eastAsia" w:ascii="宋体" w:hAnsi="宋体" w:eastAsia="宋体" w:cs="宋体"/>
+                <w:i w:val="0"/>
+                <w:color w:val="000000"/>
+                <w:sz w:val="22"/>
+                <w:szCs w:val="22"/>
+                <w:u w:val="none"/>
+              </w:rPr>
+            </w:pPr>
+            <w:r>
+              <w:rPr>
+                <w:rFonts w:hint="eastAsia" w:ascii="宋体" w:hAnsi="宋体" w:eastAsia="宋体" w:cs="宋体"/>
+                <w:i w:val="0"/>
+                <w:color w:val="000000"/>
+                <w:kern w:val="0"/>
+                <w:sz w:val="22"/>
+                <w:szCs w:val="22"/>
+                <w:u w:val="none"/>
+                <w:lang w:val="en-US" w:eastAsia="zh-CN" w:bidi="ar"/>
+              </w:rPr>
+              <w:t>{{ mask__0 }}</w:t>
             </w:r>
           </w:p>
         </w:tc>
         <w:tc>
           <w:tcPr>
             <w:tcW w:w="1449" w:type="dxa"/>
-            <w:tcBorders>
-              <w:top w:val="single" w:color="auto" w:sz="4" w:space="0"/>
-            </w:tcBorders>
-            <w:shd w:val="clear" w:color="auto" w:fill="auto"/>
-            <w:noWrap/>
-            <w:tcMar>
-              <w:top w:w="15" w:type="dxa"/>
-              <w:left w:w="15" w:type="dxa"/>
-              <w:right w:w="15" w:type="dxa"/>
-            </w:tcMar>
-            <w:vAlign w:val="center"/>
-          </w:tcPr>
-          <w:p>
-            <w:pPr>
-              <w:keepNext w:val="0"/>
-              <w:keepLines w:val="0"/>
-              <w:widowControl/>
-              <w:suppressLineNumbers w:val="0"/>
-              <w:jc w:val="center"/>
-              <w:textAlignment w:val="center"/>
-              <w:rPr>
-                <w:rFonts w:hint="eastAsia" w:ascii="宋体" w:hAnsi="宋体" w:eastAsia="宋体" w:cs="宋体"/>
-                <w:b/>
-                <w:i w:val="0"/>
-                <w:color w:val="000000"/>
-                <w:sz w:val="22"/>
-                <w:szCs w:val="22"/>
-                <w:u w:val="none"/>
-              </w:rPr>
-            </w:pPr>
-            <w:r>
-              <w:rPr>
-                <w:rFonts w:hint="eastAsia" w:ascii="宋体" w:hAnsi="宋体" w:eastAsia="宋体" w:cs="宋体"/>
-                <w:b/>
-                <w:i w:val="0"/>
-                <w:color w:val="000000"/>
-                <w:kern w:val="0"/>
-                <w:sz w:val="22"/>
-                <w:szCs w:val="22"/>
-                <w:u w:val="none"/>
-                <w:lang w:val="en-US" w:eastAsia="zh-CN" w:bidi="ar"/>
-              </w:rPr>
-              <w:t>手套</w:t>
+            <w:shd w:val="clear" w:color="auto" w:fill="auto"/>
+            <w:noWrap/>
+            <w:tcMar>
+              <w:top w:w="15" w:type="dxa"/>
+              <w:left w:w="15" w:type="dxa"/>
+              <w:right w:w="15" w:type="dxa"/>
+            </w:tcMar>
+            <w:vAlign w:val="center"/>
+          </w:tcPr>
+          <w:p>
+            <w:pPr>
+              <w:keepNext w:val="0"/>
+              <w:keepLines w:val="0"/>
+              <w:widowControl/>
+              <w:suppressLineNumbers w:val="0"/>
+              <w:jc w:val="center"/>
+              <w:textAlignment w:val="center"/>
+              <w:rPr>
+                <w:rFonts w:hint="eastAsia" w:ascii="宋体" w:hAnsi="宋体" w:eastAsia="宋体" w:cs="宋体"/>
+                <w:i w:val="0"/>
+                <w:color w:val="000000"/>
+                <w:sz w:val="22"/>
+                <w:szCs w:val="22"/>
+                <w:u w:val="none"/>
+              </w:rPr>
+            </w:pPr>
+            <w:r>
+              <w:rPr>
+                <w:rFonts w:hint="eastAsia" w:ascii="宋体" w:hAnsi="宋体" w:eastAsia="宋体" w:cs="宋体"/>
+                <w:i w:val="0"/>
+                <w:color w:val="000000"/>
+                <w:kern w:val="0"/>
+                <w:sz w:val="22"/>
+                <w:szCs w:val="22"/>
+                <w:u w:val="none"/>
+                <w:lang w:val="en-US" w:eastAsia="zh-CN" w:bidi="ar"/>
+              </w:rPr>
+              <w:t>{{ gloves__0 }}</w:t>
             </w:r>
           </w:p>
         </w:tc>
         <w:tc>
           <w:tcPr>
             <w:tcW w:w="1449" w:type="dxa"/>
-            <w:tcBorders>
-              <w:top w:val="single" w:color="auto" w:sz="4" w:space="0"/>
-            </w:tcBorders>
             <w:shd w:val="clear" w:color="auto" w:fill="auto"/>
             <w:noWrap/>
             <w:tcMar>
@@ -454,127 +764,115 @@
               <w:textAlignment w:val="center"/>
               <w:rPr>
                 <w:rFonts w:hint="default" w:ascii="宋体" w:hAnsi="宋体" w:eastAsia="宋体" w:cs="宋体"/>
-                <w:b/>
-                <w:i w:val="0"/>
-                <w:color w:val="000000"/>
-                <w:kern w:val="0"/>
-                <w:sz w:val="22"/>
-                <w:szCs w:val="22"/>
-                <w:u w:val="none"/>
-                <w:lang w:val="en-US" w:eastAsia="zh-CN" w:bidi="ar"/>
-              </w:rPr>
-            </w:pPr>
-            <w:r>
-              <w:rPr>
-                <w:rFonts w:hint="eastAsia" w:ascii="宋体" w:hAnsi="宋体" w:eastAsia="宋体" w:cs="宋体"/>
-                <w:b/>
-                <w:i w:val="0"/>
-                <w:color w:val="000000"/>
-                <w:kern w:val="0"/>
-                <w:sz w:val="22"/>
-                <w:szCs w:val="22"/>
-                <w:u w:val="none"/>
-                <w:lang w:val="en-US" w:eastAsia="zh-CN" w:bidi="ar"/>
-              </w:rPr>
-              <w:t>头套</w:t>
+                <w:i w:val="0"/>
+                <w:color w:val="000000"/>
+                <w:kern w:val="0"/>
+                <w:sz w:val="22"/>
+                <w:szCs w:val="22"/>
+                <w:u w:val="none"/>
+                <w:lang w:val="en-US" w:eastAsia="zh-CN" w:bidi="ar"/>
+              </w:rPr>
+            </w:pPr>
+            <w:r>
+              <w:rPr>
+                <w:rFonts w:hint="eastAsia" w:ascii="宋体" w:hAnsi="宋体" w:eastAsia="宋体" w:cs="宋体"/>
+                <w:i w:val="0"/>
+                <w:color w:val="000000"/>
+                <w:kern w:val="0"/>
+                <w:sz w:val="22"/>
+                <w:szCs w:val="22"/>
+                <w:u w:val="none"/>
+                <w:lang w:val="en-US" w:eastAsia="zh-CN" w:bidi="ar"/>
+              </w:rPr>
+              <w:t>{{ hat__0 }}</w:t>
             </w:r>
           </w:p>
         </w:tc>
         <w:tc>
           <w:tcPr>
             <w:tcW w:w="1449" w:type="dxa"/>
-            <w:tcBorders>
-              <w:top w:val="single" w:color="auto" w:sz="4" w:space="0"/>
-            </w:tcBorders>
-            <w:shd w:val="clear" w:color="auto" w:fill="auto"/>
-            <w:noWrap/>
-            <w:tcMar>
-              <w:top w:w="15" w:type="dxa"/>
-              <w:left w:w="15" w:type="dxa"/>
-              <w:right w:w="15" w:type="dxa"/>
-            </w:tcMar>
-            <w:vAlign w:val="center"/>
-          </w:tcPr>
-          <w:p>
-            <w:pPr>
-              <w:keepNext w:val="0"/>
-              <w:keepLines w:val="0"/>
-              <w:widowControl/>
-              <w:suppressLineNumbers w:val="0"/>
-              <w:jc w:val="center"/>
-              <w:textAlignment w:val="center"/>
-              <w:rPr>
-                <w:rFonts w:hint="eastAsia" w:ascii="宋体" w:hAnsi="宋体" w:eastAsia="宋体" w:cs="宋体"/>
-                <w:b/>
-                <w:i w:val="0"/>
-                <w:color w:val="000000"/>
-                <w:sz w:val="22"/>
-                <w:szCs w:val="22"/>
-                <w:u w:val="none"/>
-              </w:rPr>
-            </w:pPr>
-            <w:r>
-              <w:rPr>
-                <w:rFonts w:hint="eastAsia" w:ascii="宋体" w:hAnsi="宋体" w:eastAsia="宋体" w:cs="宋体"/>
-                <w:b/>
-                <w:i w:val="0"/>
-                <w:color w:val="000000"/>
-                <w:kern w:val="0"/>
-                <w:sz w:val="22"/>
-                <w:szCs w:val="22"/>
-                <w:u w:val="none"/>
-                <w:lang w:val="en-US" w:eastAsia="zh-CN" w:bidi="ar"/>
-              </w:rPr>
-              <w:t>其他物资</w:t>
+            <w:shd w:val="clear" w:color="auto" w:fill="auto"/>
+            <w:noWrap/>
+            <w:tcMar>
+              <w:top w:w="15" w:type="dxa"/>
+              <w:left w:w="15" w:type="dxa"/>
+              <w:right w:w="15" w:type="dxa"/>
+            </w:tcMar>
+            <w:vAlign w:val="center"/>
+          </w:tcPr>
+          <w:p>
+            <w:pPr>
+              <w:keepNext w:val="0"/>
+              <w:keepLines w:val="0"/>
+              <w:widowControl/>
+              <w:suppressLineNumbers w:val="0"/>
+              <w:jc w:val="center"/>
+              <w:textAlignment w:val="center"/>
+              <w:rPr>
+                <w:rFonts w:hint="eastAsia" w:ascii="宋体" w:hAnsi="宋体" w:eastAsia="宋体" w:cs="宋体"/>
+                <w:i w:val="0"/>
+                <w:color w:val="000000"/>
+                <w:sz w:val="22"/>
+                <w:szCs w:val="22"/>
+                <w:u w:val="none"/>
+              </w:rPr>
+            </w:pPr>
+            <w:r>
+              <w:rPr>
+                <w:rFonts w:hint="eastAsia" w:ascii="宋体" w:hAnsi="宋体" w:eastAsia="宋体" w:cs="宋体"/>
+                <w:i w:val="0"/>
+                <w:color w:val="000000"/>
+                <w:kern w:val="0"/>
+                <w:sz w:val="22"/>
+                <w:szCs w:val="22"/>
+                <w:u w:val="none"/>
+                <w:lang w:val="en-US" w:eastAsia="zh-CN" w:bidi="ar"/>
+              </w:rPr>
+              <w:t>{{ others__0 }}</w:t>
             </w:r>
           </w:p>
         </w:tc>
         <w:tc>
           <w:tcPr>
             <w:tcW w:w="1628" w:type="dxa"/>
-            <w:tcBorders>
-              <w:top w:val="single" w:color="auto" w:sz="4" w:space="0"/>
-            </w:tcBorders>
-            <w:shd w:val="clear" w:color="auto" w:fill="auto"/>
-            <w:noWrap/>
-            <w:tcMar>
-              <w:top w:w="15" w:type="dxa"/>
-              <w:left w:w="15" w:type="dxa"/>
-              <w:right w:w="15" w:type="dxa"/>
-            </w:tcMar>
-            <w:vAlign w:val="center"/>
-          </w:tcPr>
-          <w:p>
-            <w:pPr>
-              <w:keepNext w:val="0"/>
-              <w:keepLines w:val="0"/>
-              <w:widowControl/>
-              <w:suppressLineNumbers w:val="0"/>
-              <w:jc w:val="center"/>
-              <w:textAlignment w:val="center"/>
-              <w:rPr>
-                <w:rFonts w:hint="eastAsia" w:ascii="宋体" w:hAnsi="宋体" w:eastAsia="宋体" w:cs="宋体"/>
-                <w:b/>
-                <w:i w:val="0"/>
-                <w:color w:val="000000"/>
-                <w:sz w:val="22"/>
-                <w:szCs w:val="22"/>
-                <w:u w:val="none"/>
-              </w:rPr>
-            </w:pPr>
-            <w:r>
-              <w:rPr>
-                <w:rFonts w:hint="eastAsia" w:ascii="宋体" w:hAnsi="宋体" w:eastAsia="宋体" w:cs="宋体"/>
-                <w:b/>
-                <w:i w:val="0"/>
-                <w:color w:val="000000"/>
-                <w:kern w:val="0"/>
-                <w:sz w:val="22"/>
-                <w:szCs w:val="22"/>
-                <w:u w:val="none"/>
-                <w:lang w:val="en-US" w:eastAsia="zh-CN" w:bidi="ar"/>
-              </w:rPr>
-              <w:t>领取人</w:t>
+            <w:shd w:val="clear" w:color="auto" w:fill="auto"/>
+            <w:noWrap/>
+            <w:tcMar>
+              <w:top w:w="15" w:type="dxa"/>
+              <w:left w:w="15" w:type="dxa"/>
+              <w:right w:w="15" w:type="dxa"/>
+            </w:tcMar>
+            <w:vAlign w:val="center"/>
+          </w:tcPr>
+          <w:p>
+            <w:pPr>
+              <w:keepNext w:val="0"/>
+              <w:keepLines w:val="0"/>
+              <w:widowControl/>
+              <w:suppressLineNumbers w:val="0"/>
+              <w:jc w:val="center"/>
+              <w:textAlignment w:val="center"/>
+              <w:rPr>
+                <w:rFonts w:hint="eastAsia" w:ascii="宋体" w:hAnsi="宋体" w:eastAsia="宋体" w:cs="宋体"/>
+                <w:i w:val="0"/>
+                <w:color w:val="000000"/>
+                <w:sz w:val="22"/>
+                <w:szCs w:val="22"/>
+                <w:u w:val="none"/>
+              </w:rPr>
+            </w:pPr>
+            <w:r>
+              <w:rPr>
+                <w:rFonts w:hint="eastAsia" w:ascii="宋体" w:hAnsi="宋体" w:eastAsia="宋体" w:cs="宋体"/>
+                <w:i w:val="0"/>
+                <w:color w:val="000000"/>
+                <w:kern w:val="0"/>
+                <w:sz w:val="22"/>
+                <w:szCs w:val="22"/>
+                <w:u w:val="none"/>
+                <w:lang w:val="en-US" w:eastAsia="zh-CN" w:bidi="ar"/>
+              </w:rPr>
+              <w:t>{{ signature__0 }}</w:t>
             </w:r>
           </w:p>
         </w:tc>
@@ -643,296 +941,6 @@
                 <w:u w:val="none"/>
                 <w:lang w:val="en-US" w:eastAsia="zh-CN" w:bidi="ar"/>
               </w:rPr>
-              <w:t>1</w:t>
-            </w:r>
-          </w:p>
-        </w:tc>
-        <w:tc>
-          <w:tcPr>
-            <w:tcW w:w="1817" w:type="dxa"/>
-            <w:shd w:val="clear" w:color="auto" w:fill="auto"/>
-            <w:noWrap/>
-            <w:tcMar>
-              <w:top w:w="15" w:type="dxa"/>
-              <w:left w:w="15" w:type="dxa"/>
-              <w:right w:w="15" w:type="dxa"/>
-            </w:tcMar>
-            <w:vAlign w:val="center"/>
-          </w:tcPr>
-          <w:p>
-            <w:pPr>
-              <w:keepNext w:val="0"/>
-              <w:keepLines w:val="0"/>
-              <w:widowControl/>
-              <w:suppressLineNumbers w:val="0"/>
-              <w:jc w:val="center"/>
-              <w:textAlignment w:val="center"/>
-              <w:rPr>
-                <w:rFonts w:hint="eastAsia" w:ascii="宋体" w:hAnsi="宋体" w:eastAsia="宋体" w:cs="宋体"/>
-                <w:i w:val="0"/>
-                <w:color w:val="000000"/>
-                <w:sz w:val="22"/>
-                <w:szCs w:val="22"/>
-                <w:u w:val="none"/>
-              </w:rPr>
-            </w:pPr>
-            <w:r>
-              <w:rPr>
-                <w:rFonts w:hint="eastAsia" w:ascii="宋体" w:hAnsi="宋体" w:eastAsia="宋体" w:cs="宋体"/>
-                <w:i w:val="0"/>
-                <w:color w:val="000000"/>
-                <w:kern w:val="0"/>
-                <w:sz w:val="22"/>
-                <w:szCs w:val="22"/>
-                <w:u w:val="none"/>
-                <w:lang w:val="en-US" w:eastAsia="zh-CN" w:bidi="ar"/>
-              </w:rPr>
-              <w:t>{{ mask__0 }}</w:t>
-            </w:r>
-          </w:p>
-        </w:tc>
-        <w:tc>
-          <w:tcPr>
-            <w:tcW w:w="1449" w:type="dxa"/>
-            <w:shd w:val="clear" w:color="auto" w:fill="auto"/>
-            <w:noWrap/>
-            <w:tcMar>
-              <w:top w:w="15" w:type="dxa"/>
-              <w:left w:w="15" w:type="dxa"/>
-              <w:right w:w="15" w:type="dxa"/>
-            </w:tcMar>
-            <w:vAlign w:val="center"/>
-          </w:tcPr>
-          <w:p>
-            <w:pPr>
-              <w:keepNext w:val="0"/>
-              <w:keepLines w:val="0"/>
-              <w:widowControl/>
-              <w:suppressLineNumbers w:val="0"/>
-              <w:jc w:val="center"/>
-              <w:textAlignment w:val="center"/>
-              <w:rPr>
-                <w:rFonts w:hint="eastAsia" w:ascii="宋体" w:hAnsi="宋体" w:eastAsia="宋体" w:cs="宋体"/>
-                <w:i w:val="0"/>
-                <w:color w:val="000000"/>
-                <w:sz w:val="22"/>
-                <w:szCs w:val="22"/>
-                <w:u w:val="none"/>
-              </w:rPr>
-            </w:pPr>
-            <w:r>
-              <w:rPr>
-                <w:rFonts w:hint="eastAsia" w:ascii="宋体" w:hAnsi="宋体" w:eastAsia="宋体" w:cs="宋体"/>
-                <w:i w:val="0"/>
-                <w:color w:val="000000"/>
-                <w:kern w:val="0"/>
-                <w:sz w:val="22"/>
-                <w:szCs w:val="22"/>
-                <w:u w:val="none"/>
-                <w:lang w:val="en-US" w:eastAsia="zh-CN" w:bidi="ar"/>
-              </w:rPr>
-              <w:t>{{ gloves__0 }}</w:t>
-            </w:r>
-          </w:p>
-        </w:tc>
-        <w:tc>
-          <w:tcPr>
-            <w:tcW w:w="1449" w:type="dxa"/>
-            <w:shd w:val="clear" w:color="auto" w:fill="auto"/>
-            <w:noWrap/>
-            <w:tcMar>
-              <w:top w:w="15" w:type="dxa"/>
-              <w:left w:w="15" w:type="dxa"/>
-              <w:right w:w="15" w:type="dxa"/>
-            </w:tcMar>
-            <w:vAlign w:val="center"/>
-          </w:tcPr>
-          <w:p>
-            <w:pPr>
-              <w:keepNext w:val="0"/>
-              <w:keepLines w:val="0"/>
-              <w:widowControl/>
-              <w:suppressLineNumbers w:val="0"/>
-              <w:jc w:val="center"/>
-              <w:textAlignment w:val="center"/>
-              <w:rPr>
-                <w:rFonts w:hint="default" w:ascii="宋体" w:hAnsi="宋体" w:eastAsia="宋体" w:cs="宋体"/>
-                <w:i w:val="0"/>
-                <w:color w:val="000000"/>
-                <w:kern w:val="0"/>
-                <w:sz w:val="22"/>
-                <w:szCs w:val="22"/>
-                <w:u w:val="none"/>
-                <w:lang w:val="en-US" w:eastAsia="zh-CN" w:bidi="ar"/>
-              </w:rPr>
-            </w:pPr>
-            <w:r>
-              <w:rPr>
-                <w:rFonts w:hint="eastAsia" w:ascii="宋体" w:hAnsi="宋体" w:eastAsia="宋体" w:cs="宋体"/>
-                <w:i w:val="0"/>
-                <w:color w:val="000000"/>
-                <w:kern w:val="0"/>
-                <w:sz w:val="22"/>
-                <w:szCs w:val="22"/>
-                <w:u w:val="none"/>
-                <w:lang w:val="en-US" w:eastAsia="zh-CN" w:bidi="ar"/>
-              </w:rPr>
-              <w:t>{{ hat__0 }}</w:t>
-            </w:r>
-          </w:p>
-        </w:tc>
-        <w:tc>
-          <w:tcPr>
-            <w:tcW w:w="1449" w:type="dxa"/>
-            <w:shd w:val="clear" w:color="auto" w:fill="auto"/>
-            <w:noWrap/>
-            <w:tcMar>
-              <w:top w:w="15" w:type="dxa"/>
-              <w:left w:w="15" w:type="dxa"/>
-              <w:right w:w="15" w:type="dxa"/>
-            </w:tcMar>
-            <w:vAlign w:val="center"/>
-          </w:tcPr>
-          <w:p>
-            <w:pPr>
-              <w:keepNext w:val="0"/>
-              <w:keepLines w:val="0"/>
-              <w:widowControl/>
-              <w:suppressLineNumbers w:val="0"/>
-              <w:jc w:val="center"/>
-              <w:textAlignment w:val="center"/>
-              <w:rPr>
-                <w:rFonts w:hint="eastAsia" w:ascii="宋体" w:hAnsi="宋体" w:eastAsia="宋体" w:cs="宋体"/>
-                <w:i w:val="0"/>
-                <w:color w:val="000000"/>
-                <w:sz w:val="22"/>
-                <w:szCs w:val="22"/>
-                <w:u w:val="none"/>
-              </w:rPr>
-            </w:pPr>
-            <w:r>
-              <w:rPr>
-                <w:rFonts w:hint="eastAsia" w:ascii="宋体" w:hAnsi="宋体" w:eastAsia="宋体" w:cs="宋体"/>
-                <w:i w:val="0"/>
-                <w:color w:val="000000"/>
-                <w:kern w:val="0"/>
-                <w:sz w:val="22"/>
-                <w:szCs w:val="22"/>
-                <w:u w:val="none"/>
-                <w:lang w:val="en-US" w:eastAsia="zh-CN" w:bidi="ar"/>
-              </w:rPr>
-              <w:t>{{ others__0 }}</w:t>
-            </w:r>
-          </w:p>
-        </w:tc>
-        <w:tc>
-          <w:tcPr>
-            <w:tcW w:w="1628" w:type="dxa"/>
-            <w:shd w:val="clear" w:color="auto" w:fill="auto"/>
-            <w:noWrap/>
-            <w:tcMar>
-              <w:top w:w="15" w:type="dxa"/>
-              <w:left w:w="15" w:type="dxa"/>
-              <w:right w:w="15" w:type="dxa"/>
-            </w:tcMar>
-            <w:vAlign w:val="center"/>
-          </w:tcPr>
-          <w:p>
-            <w:pPr>
-              <w:keepNext w:val="0"/>
-              <w:keepLines w:val="0"/>
-              <w:widowControl/>
-              <w:suppressLineNumbers w:val="0"/>
-              <w:jc w:val="center"/>
-              <w:textAlignment w:val="center"/>
-              <w:rPr>
-                <w:rFonts w:hint="eastAsia" w:ascii="宋体" w:hAnsi="宋体" w:eastAsia="宋体" w:cs="宋体"/>
-                <w:i w:val="0"/>
-                <w:color w:val="000000"/>
-                <w:sz w:val="22"/>
-                <w:szCs w:val="22"/>
-                <w:u w:val="none"/>
-              </w:rPr>
-            </w:pPr>
-            <w:r>
-              <w:rPr>
-                <w:rFonts w:hint="eastAsia" w:ascii="宋体" w:hAnsi="宋体" w:eastAsia="宋体" w:cs="宋体"/>
-                <w:i w:val="0"/>
-                <w:color w:val="000000"/>
-                <w:kern w:val="0"/>
-                <w:sz w:val="22"/>
-                <w:szCs w:val="22"/>
-                <w:u w:val="none"/>
-                <w:lang w:val="en-US" w:eastAsia="zh-CN" w:bidi="ar"/>
-              </w:rPr>
-              <w:t>{{ signature__0 }}</w:t>
-            </w:r>
-          </w:p>
-        </w:tc>
-      </w:tr>
-      <w:tr>
-        <w:tblPrEx>
-          <w:tblBorders>
-            <w:top w:val="single" w:color="auto" w:sz="4" w:space="0"/>
-            <w:left w:val="single" w:color="auto" w:sz="4" w:space="0"/>
-            <w:bottom w:val="single" w:color="auto" w:sz="4" w:space="0"/>
-            <w:right w:val="single" w:color="auto" w:sz="4" w:space="0"/>
-            <w:insideH w:val="single" w:color="auto" w:sz="4" w:space="0"/>
-            <w:insideV w:val="single" w:color="auto" w:sz="4" w:space="0"/>
-          </w:tblBorders>
-          <w:tblLayout w:type="fixed"/>
-          <w:tblCellMar>
-            <w:top w:w="0" w:type="dxa"/>
-            <w:left w:w="0" w:type="dxa"/>
-            <w:bottom w:w="0" w:type="dxa"/>
-            <w:right w:w="0" w:type="dxa"/>
-          </w:tblCellMar>
-        </w:tblPrEx>
-        <w:trPr>
-          <w:gridAfter w:val="1"/>
-          <w:wAfter w:w="1" w:type="dxa"/>
-          <w:trHeight w:val="500" w:hRule="atLeast"/>
-        </w:trPr>
-        <w:tc>
-          <w:tcPr>
-            <w:tcW w:w="636" w:type="dxa"/>
-            <w:shd w:val="clear" w:color="auto" w:fill="auto"/>
-            <w:noWrap/>
-            <w:tcMar>
-              <w:top w:w="15" w:type="dxa"/>
-              <w:left w:w="15" w:type="dxa"/>
-              <w:right w:w="15" w:type="dxa"/>
-            </w:tcMar>
-            <w:vAlign w:val="center"/>
-          </w:tcPr>
-          <w:p>
-            <w:pPr>
-              <w:keepNext w:val="0"/>
-              <w:keepLines w:val="0"/>
-              <w:widowControl/>
-              <w:suppressLineNumbers w:val="0"/>
-              <w:jc w:val="center"/>
-              <w:textAlignment w:val="center"/>
-              <w:rPr>
-                <w:rFonts w:hint="eastAsia" w:ascii="宋体" w:hAnsi="宋体" w:eastAsia="宋体" w:cs="宋体"/>
-                <w:i w:val="0"/>
-                <w:color w:val="000000"/>
-                <w:sz w:val="22"/>
-                <w:szCs w:val="22"/>
-                <w:u w:val="none"/>
-              </w:rPr>
-            </w:pPr>
-            <w:r>
-              <w:rPr>
-                <w:rFonts w:hint="eastAsia" w:ascii="宋体" w:hAnsi="宋体" w:eastAsia="宋体" w:cs="宋体"/>
-                <w:i w:val="0"/>
-                <w:color w:val="000000"/>
-                <w:kern w:val="0"/>
-                <w:sz w:val="22"/>
-                <w:szCs w:val="22"/>
-                <w:u w:val="none"/>
-                <w:lang w:val="en-US" w:eastAsia="zh-CN" w:bidi="ar"/>
-              </w:rPr>
               <w:t>2</w:t>
             </w:r>
           </w:p>
@@ -1461,6 +1469,7 @@
             <w:insideH w:val="single" w:color="auto" w:sz="4" w:space="0"/>
             <w:insideV w:val="single" w:color="auto" w:sz="4" w:space="0"/>
           </w:tblBorders>
+          <w:shd w:val="clear" w:color="auto" w:fill="auto"/>
           <w:tblLayout w:type="fixed"/>
           <w:tblCellMar>
             <w:top w:w="0" w:type="dxa"/>
@@ -2042,7 +2051,6 @@
             <w:insideH w:val="single" w:color="auto" w:sz="4" w:space="0"/>
             <w:insideV w:val="single" w:color="auto" w:sz="4" w:space="0"/>
           </w:tblBorders>
-          <w:shd w:val="clear" w:color="auto" w:fill="auto"/>
           <w:tblLayout w:type="fixed"/>
           <w:tblCellMar>
             <w:top w:w="0" w:type="dxa"/>
@@ -2320,6 +2328,297 @@
                 <w:lang w:val="en-US" w:eastAsia="zh-CN" w:bidi="ar"/>
               </w:rPr>
               <w:t>{{ signature__5 }}</w:t>
+            </w:r>
+          </w:p>
+        </w:tc>
+      </w:tr>
+      <w:tr>
+        <w:tblPrEx>
+          <w:tblBorders>
+            <w:top w:val="single" w:color="auto" w:sz="4" w:space="0"/>
+            <w:left w:val="single" w:color="auto" w:sz="4" w:space="0"/>
+            <w:bottom w:val="single" w:color="auto" w:sz="4" w:space="0"/>
+            <w:right w:val="single" w:color="auto" w:sz="4" w:space="0"/>
+            <w:insideH w:val="single" w:color="auto" w:sz="4" w:space="0"/>
+            <w:insideV w:val="single" w:color="auto" w:sz="4" w:space="0"/>
+          </w:tblBorders>
+          <w:tblLayout w:type="fixed"/>
+          <w:tblCellMar>
+            <w:top w:w="0" w:type="dxa"/>
+            <w:left w:w="0" w:type="dxa"/>
+            <w:bottom w:w="0" w:type="dxa"/>
+            <w:right w:w="0" w:type="dxa"/>
+          </w:tblCellMar>
+        </w:tblPrEx>
+        <w:trPr>
+          <w:gridAfter w:val="1"/>
+          <w:wAfter w:w="1" w:type="dxa"/>
+          <w:trHeight w:val="500" w:hRule="atLeast"/>
+        </w:trPr>
+        <w:tc>
+          <w:tcPr>
+            <w:tcW w:w="636" w:type="dxa"/>
+            <w:shd w:val="clear" w:color="auto" w:fill="auto"/>
+            <w:noWrap/>
+            <w:tcMar>
+              <w:top w:w="15" w:type="dxa"/>
+              <w:left w:w="15" w:type="dxa"/>
+              <w:right w:w="15" w:type="dxa"/>
+            </w:tcMar>
+            <w:vAlign w:val="center"/>
+          </w:tcPr>
+          <w:p>
+            <w:pPr>
+              <w:keepNext w:val="0"/>
+              <w:keepLines w:val="0"/>
+              <w:widowControl/>
+              <w:suppressLineNumbers w:val="0"/>
+              <w:jc w:val="center"/>
+              <w:textAlignment w:val="center"/>
+              <w:rPr>
+                <w:rFonts w:hint="default" w:ascii="宋体" w:hAnsi="宋体" w:eastAsia="宋体" w:cs="宋体"/>
+                <w:i w:val="0"/>
+                <w:color w:val="000000"/>
+                <w:sz w:val="22"/>
+                <w:szCs w:val="22"/>
+                <w:u w:val="none"/>
+                <w:lang w:val="en-US"/>
+              </w:rPr>
+            </w:pPr>
+            <w:r>
+              <w:rPr>
+                <w:rFonts w:hint="eastAsia" w:ascii="宋体" w:hAnsi="宋体" w:eastAsia="宋体" w:cs="宋体"/>
+                <w:i w:val="0"/>
+                <w:color w:val="000000"/>
+                <w:kern w:val="0"/>
+                <w:sz w:val="22"/>
+                <w:szCs w:val="22"/>
+                <w:u w:val="none"/>
+                <w:lang w:val="en-US" w:eastAsia="zh-CN" w:bidi="ar"/>
+              </w:rPr>
+              <w:t>7</w:t>
+            </w:r>
+          </w:p>
+        </w:tc>
+        <w:tc>
+          <w:tcPr>
+            <w:tcW w:w="1817" w:type="dxa"/>
+            <w:shd w:val="clear" w:color="auto" w:fill="auto"/>
+            <w:noWrap/>
+            <w:tcMar>
+              <w:top w:w="15" w:type="dxa"/>
+              <w:left w:w="15" w:type="dxa"/>
+              <w:right w:w="15" w:type="dxa"/>
+            </w:tcMar>
+            <w:vAlign w:val="center"/>
+          </w:tcPr>
+          <w:p>
+            <w:pPr>
+              <w:keepNext w:val="0"/>
+              <w:keepLines w:val="0"/>
+              <w:widowControl/>
+              <w:suppressLineNumbers w:val="0"/>
+              <w:jc w:val="center"/>
+              <w:textAlignment w:val="center"/>
+              <w:rPr>
+                <w:rFonts w:hint="eastAsia" w:ascii="宋体" w:hAnsi="宋体" w:eastAsia="宋体" w:cs="宋体"/>
+                <w:i w:val="0"/>
+                <w:color w:val="000000"/>
+                <w:sz w:val="22"/>
+                <w:szCs w:val="22"/>
+                <w:u w:val="none"/>
+              </w:rPr>
+            </w:pPr>
+            <w:r>
+              <w:rPr>
+                <w:rFonts w:hint="eastAsia" w:ascii="宋体" w:hAnsi="宋体" w:eastAsia="宋体" w:cs="宋体"/>
+                <w:i w:val="0"/>
+                <w:color w:val="000000"/>
+                <w:kern w:val="0"/>
+                <w:sz w:val="22"/>
+                <w:szCs w:val="22"/>
+                <w:u w:val="none"/>
+                <w:lang w:val="en-US" w:eastAsia="zh-CN" w:bidi="ar"/>
+              </w:rPr>
+              <w:t>{{ mask__6 }}</w:t>
+            </w:r>
+          </w:p>
+        </w:tc>
+        <w:tc>
+          <w:tcPr>
+            <w:tcW w:w="1449" w:type="dxa"/>
+            <w:shd w:val="clear" w:color="auto" w:fill="auto"/>
+            <w:noWrap/>
+            <w:tcMar>
+              <w:top w:w="15" w:type="dxa"/>
+              <w:left w:w="15" w:type="dxa"/>
+              <w:right w:w="15" w:type="dxa"/>
+            </w:tcMar>
+            <w:vAlign w:val="center"/>
+          </w:tcPr>
+          <w:p>
+            <w:pPr>
+              <w:keepNext w:val="0"/>
+              <w:keepLines w:val="0"/>
+              <w:widowControl/>
+              <w:suppressLineNumbers w:val="0"/>
+              <w:jc w:val="center"/>
+              <w:textAlignment w:val="center"/>
+              <w:rPr>
+                <w:rFonts w:hint="eastAsia" w:ascii="宋体" w:hAnsi="宋体" w:eastAsia="宋体" w:cs="宋体"/>
+                <w:i w:val="0"/>
+                <w:color w:val="000000"/>
+                <w:sz w:val="22"/>
+                <w:szCs w:val="22"/>
+                <w:u w:val="none"/>
+              </w:rPr>
+            </w:pPr>
+            <w:r>
+              <w:rPr>
+                <w:rFonts w:hint="eastAsia" w:ascii="宋体" w:hAnsi="宋体" w:eastAsia="宋体" w:cs="宋体"/>
+                <w:i w:val="0"/>
+                <w:color w:val="000000"/>
+                <w:kern w:val="0"/>
+                <w:sz w:val="22"/>
+                <w:szCs w:val="22"/>
+                <w:u w:val="none"/>
+                <w:lang w:val="en-US" w:eastAsia="zh-CN" w:bidi="ar"/>
+              </w:rPr>
+              <w:t>{{ gloves__6 }}</w:t>
+            </w:r>
+          </w:p>
+        </w:tc>
+        <w:tc>
+          <w:tcPr>
+            <w:tcW w:w="1449" w:type="dxa"/>
+            <w:shd w:val="clear" w:color="auto" w:fill="auto"/>
+            <w:noWrap/>
+            <w:tcMar>
+              <w:top w:w="15" w:type="dxa"/>
+              <w:left w:w="15" w:type="dxa"/>
+              <w:right w:w="15" w:type="dxa"/>
+            </w:tcMar>
+            <w:vAlign w:val="center"/>
+          </w:tcPr>
+          <w:p>
+            <w:pPr>
+              <w:keepNext w:val="0"/>
+              <w:keepLines w:val="0"/>
+              <w:widowControl/>
+              <w:suppressLineNumbers w:val="0"/>
+              <w:jc w:val="center"/>
+              <w:textAlignment w:val="center"/>
+              <w:rPr>
+                <w:rFonts w:hint="eastAsia" w:ascii="宋体" w:hAnsi="宋体" w:eastAsia="宋体" w:cs="宋体"/>
+                <w:i w:val="0"/>
+                <w:color w:val="000000"/>
+                <w:kern w:val="0"/>
+                <w:sz w:val="22"/>
+                <w:szCs w:val="22"/>
+                <w:u w:val="none"/>
+                <w:lang w:val="en-US" w:eastAsia="zh-CN" w:bidi="ar"/>
+              </w:rPr>
+            </w:pPr>
+            <w:r>
+              <w:rPr>
+                <w:rFonts w:hint="eastAsia" w:ascii="宋体" w:hAnsi="宋体" w:eastAsia="宋体" w:cs="宋体"/>
+                <w:i w:val="0"/>
+                <w:color w:val="000000"/>
+                <w:kern w:val="0"/>
+                <w:sz w:val="22"/>
+                <w:szCs w:val="22"/>
+                <w:u w:val="none"/>
+                <w:lang w:val="en-US" w:eastAsia="zh-CN" w:bidi="ar"/>
+              </w:rPr>
+              <w:t>{{ hat__6 }}</w:t>
+            </w:r>
+          </w:p>
+        </w:tc>
+        <w:tc>
+          <w:tcPr>
+            <w:tcW w:w="1449" w:type="dxa"/>
+            <w:shd w:val="clear" w:color="auto" w:fill="auto"/>
+            <w:noWrap/>
+            <w:tcMar>
+              <w:top w:w="15" w:type="dxa"/>
+              <w:left w:w="15" w:type="dxa"/>
+              <w:right w:w="15" w:type="dxa"/>
+            </w:tcMar>
+            <w:vAlign w:val="center"/>
+          </w:tcPr>
+          <w:p>
+            <w:pPr>
+              <w:keepNext w:val="0"/>
+              <w:keepLines w:val="0"/>
+              <w:widowControl/>
+              <w:suppressLineNumbers w:val="0"/>
+              <w:jc w:val="center"/>
+              <w:textAlignment w:val="center"/>
+              <w:rPr>
+                <w:rFonts w:hint="eastAsia" w:ascii="宋体" w:hAnsi="宋体" w:eastAsia="宋体" w:cs="宋体"/>
+                <w:i w:val="0"/>
+                <w:color w:val="000000"/>
+                <w:sz w:val="22"/>
+                <w:szCs w:val="22"/>
+                <w:u w:val="none"/>
+              </w:rPr>
+            </w:pPr>
+            <w:r>
+              <w:rPr>
+                <w:rFonts w:hint="eastAsia" w:ascii="宋体" w:hAnsi="宋体" w:eastAsia="宋体" w:cs="宋体"/>
+                <w:i w:val="0"/>
+                <w:color w:val="000000"/>
+                <w:kern w:val="0"/>
+                <w:sz w:val="22"/>
+                <w:szCs w:val="22"/>
+                <w:u w:val="none"/>
+                <w:lang w:val="en-US" w:eastAsia="zh-CN" w:bidi="ar"/>
+              </w:rPr>
+              <w:t>{{ others__6 }}</w:t>
+            </w:r>
+          </w:p>
+        </w:tc>
+        <w:tc>
+          <w:tcPr>
+            <w:tcW w:w="1628" w:type="dxa"/>
+            <w:shd w:val="clear" w:color="auto" w:fill="auto"/>
+            <w:noWrap/>
+            <w:tcMar>
+              <w:top w:w="15" w:type="dxa"/>
+              <w:left w:w="15" w:type="dxa"/>
+              <w:right w:w="15" w:type="dxa"/>
+            </w:tcMar>
+            <w:vAlign w:val="center"/>
+          </w:tcPr>
+          <w:p>
+            <w:pPr>
+              <w:keepNext w:val="0"/>
+              <w:keepLines w:val="0"/>
+              <w:widowControl/>
+              <w:suppressLineNumbers w:val="0"/>
+              <w:jc w:val="center"/>
+              <w:textAlignment w:val="center"/>
+              <w:rPr>
+                <w:rFonts w:hint="eastAsia" w:ascii="宋体" w:hAnsi="宋体" w:eastAsia="宋体" w:cs="宋体"/>
+                <w:i w:val="0"/>
+                <w:color w:val="000000"/>
+                <w:sz w:val="22"/>
+                <w:szCs w:val="22"/>
+                <w:u w:val="none"/>
+              </w:rPr>
+            </w:pPr>
+            <w:r>
+              <w:rPr>
+                <w:rFonts w:hint="eastAsia" w:ascii="宋体" w:hAnsi="宋体" w:eastAsia="宋体" w:cs="宋体"/>
+                <w:i w:val="0"/>
+                <w:color w:val="000000"/>
+                <w:kern w:val="0"/>
+                <w:sz w:val="22"/>
+                <w:szCs w:val="22"/>
+                <w:u w:val="none"/>
+                <w:lang w:val="en-US" w:eastAsia="zh-CN" w:bidi="ar"/>
+              </w:rPr>
+              <w:t>{{ signature__6 }}</w:t>
             </w:r>
           </w:p>
         </w:tc>
@@ -2389,7 +2688,7 @@
                 <w:u w:val="none"/>
                 <w:lang w:val="en-US" w:eastAsia="zh-CN" w:bidi="ar"/>
               </w:rPr>
-              <w:t>7</w:t>
+              <w:t>8</w:t>
             </w:r>
           </w:p>
         </w:tc>
@@ -2433,7 +2732,7 @@
                 <w:u w:val="none"/>
                 <w:lang w:val="en-US" w:eastAsia="zh-CN" w:bidi="ar"/>
               </w:rPr>
-              <w:t>{{ mask__6 }}</w:t>
+              <w:t>{{ mask__7 }}</w:t>
             </w:r>
           </w:p>
         </w:tc>
@@ -2477,7 +2776,7 @@
                 <w:u w:val="none"/>
                 <w:lang w:val="en-US" w:eastAsia="zh-CN" w:bidi="ar"/>
               </w:rPr>
-              <w:t>{{ gloves__6 }}</w:t>
+              <w:t>{{ gloves__7 }}</w:t>
             </w:r>
           </w:p>
         </w:tc>
@@ -2523,7 +2822,7 @@
                 <w:u w:val="none"/>
                 <w:lang w:val="en-US" w:eastAsia="zh-CN" w:bidi="ar"/>
               </w:rPr>
-              <w:t>{{ hat__6 }}</w:t>
+              <w:t>{{ hat__7 }}</w:t>
             </w:r>
           </w:p>
         </w:tc>
@@ -2567,7 +2866,7 @@
                 <w:u w:val="none"/>
                 <w:lang w:val="en-US" w:eastAsia="zh-CN" w:bidi="ar"/>
               </w:rPr>
-              <w:t>{{ others__6 }}</w:t>
+              <w:t>{{ others__7 }}</w:t>
             </w:r>
           </w:p>
         </w:tc>
@@ -2611,7 +2910,7 @@
                 <w:u w:val="none"/>
                 <w:lang w:val="en-US" w:eastAsia="zh-CN" w:bidi="ar"/>
               </w:rPr>
-              <w:t>{{ signature__6 }}</w:t>
+              <w:t>{{ signature__7 }}</w:t>
             </w:r>
           </w:p>
         </w:tc>
@@ -2681,7 +2980,7 @@
                 <w:u w:val="none"/>
                 <w:lang w:val="en-US" w:eastAsia="zh-CN" w:bidi="ar"/>
               </w:rPr>
-              <w:t>8</w:t>
+              <w:t>9</w:t>
             </w:r>
           </w:p>
         </w:tc>
@@ -2725,7 +3024,7 @@
                 <w:u w:val="none"/>
                 <w:lang w:val="en-US" w:eastAsia="zh-CN" w:bidi="ar"/>
               </w:rPr>
-              <w:t>{{ mask__7 }}</w:t>
+              <w:t>{{ mask__8 }}</w:t>
             </w:r>
           </w:p>
         </w:tc>
@@ -2769,7 +3068,7 @@
                 <w:u w:val="none"/>
                 <w:lang w:val="en-US" w:eastAsia="zh-CN" w:bidi="ar"/>
               </w:rPr>
-              <w:t>{{ gloves__7 }}</w:t>
+              <w:t>{{ gloves__8 }}</w:t>
             </w:r>
           </w:p>
         </w:tc>
@@ -2815,7 +3114,7 @@
                 <w:u w:val="none"/>
                 <w:lang w:val="en-US" w:eastAsia="zh-CN" w:bidi="ar"/>
               </w:rPr>
-              <w:t>{{ hat__7 }}</w:t>
+              <w:t>{{ hat__8 }}</w:t>
             </w:r>
           </w:p>
         </w:tc>
@@ -2859,7 +3158,7 @@
                 <w:u w:val="none"/>
                 <w:lang w:val="en-US" w:eastAsia="zh-CN" w:bidi="ar"/>
               </w:rPr>
-              <w:t>{{ others__7 }}</w:t>
+              <w:t>{{ others__8 }}</w:t>
             </w:r>
           </w:p>
         </w:tc>
@@ -2903,7 +3202,298 @@
                 <w:u w:val="none"/>
                 <w:lang w:val="en-US" w:eastAsia="zh-CN" w:bidi="ar"/>
               </w:rPr>
-              <w:t>{{ signature__7 }}</w:t>
+              <w:t>{{ signature__8 }}</w:t>
+            </w:r>
+          </w:p>
+        </w:tc>
+      </w:tr>
+      <w:tr>
+        <w:tblPrEx>
+          <w:tblBorders>
+            <w:top w:val="single" w:color="auto" w:sz="4" w:space="0"/>
+            <w:left w:val="single" w:color="auto" w:sz="4" w:space="0"/>
+            <w:bottom w:val="single" w:color="auto" w:sz="4" w:space="0"/>
+            <w:right w:val="single" w:color="auto" w:sz="4" w:space="0"/>
+            <w:insideH w:val="single" w:color="auto" w:sz="4" w:space="0"/>
+            <w:insideV w:val="single" w:color="auto" w:sz="4" w:space="0"/>
+          </w:tblBorders>
+          <w:tblLayout w:type="fixed"/>
+          <w:tblCellMar>
+            <w:top w:w="0" w:type="dxa"/>
+            <w:left w:w="0" w:type="dxa"/>
+            <w:bottom w:w="0" w:type="dxa"/>
+            <w:right w:w="0" w:type="dxa"/>
+          </w:tblCellMar>
+        </w:tblPrEx>
+        <w:trPr>
+          <w:gridAfter w:val="1"/>
+          <w:wAfter w:w="1" w:type="dxa"/>
+          <w:trHeight w:val="500" w:hRule="atLeast"/>
+        </w:trPr>
+        <w:tc>
+          <w:tcPr>
+            <w:tcW w:w="636" w:type="dxa"/>
+            <w:shd w:val="clear" w:color="auto" w:fill="auto"/>
+            <w:noWrap/>
+            <w:tcMar>
+              <w:top w:w="15" w:type="dxa"/>
+              <w:left w:w="15" w:type="dxa"/>
+              <w:right w:w="15" w:type="dxa"/>
+            </w:tcMar>
+            <w:vAlign w:val="center"/>
+          </w:tcPr>
+          <w:p>
+            <w:pPr>
+              <w:keepNext w:val="0"/>
+              <w:keepLines w:val="0"/>
+              <w:widowControl/>
+              <w:suppressLineNumbers w:val="0"/>
+              <w:jc w:val="center"/>
+              <w:textAlignment w:val="center"/>
+              <w:rPr>
+                <w:rFonts w:hint="default" w:ascii="宋体" w:hAnsi="宋体" w:eastAsia="宋体" w:cs="宋体"/>
+                <w:i w:val="0"/>
+                <w:color w:val="000000"/>
+                <w:sz w:val="22"/>
+                <w:szCs w:val="22"/>
+                <w:u w:val="none"/>
+                <w:lang w:val="en-US"/>
+              </w:rPr>
+            </w:pPr>
+            <w:r>
+              <w:rPr>
+                <w:rFonts w:hint="eastAsia" w:ascii="宋体" w:hAnsi="宋体" w:eastAsia="宋体" w:cs="宋体"/>
+                <w:i w:val="0"/>
+                <w:color w:val="000000"/>
+                <w:kern w:val="0"/>
+                <w:sz w:val="22"/>
+                <w:szCs w:val="22"/>
+                <w:u w:val="none"/>
+                <w:lang w:val="en-US" w:eastAsia="zh-CN" w:bidi="ar"/>
+              </w:rPr>
+              <w:t>10</w:t>
+            </w:r>
+          </w:p>
+        </w:tc>
+        <w:tc>
+          <w:tcPr>
+            <w:tcW w:w="1817" w:type="dxa"/>
+            <w:shd w:val="clear" w:color="auto" w:fill="auto"/>
+            <w:noWrap/>
+            <w:tcMar>
+              <w:top w:w="15" w:type="dxa"/>
+              <w:left w:w="15" w:type="dxa"/>
+              <w:right w:w="15" w:type="dxa"/>
+            </w:tcMar>
+            <w:vAlign w:val="center"/>
+          </w:tcPr>
+          <w:p>
+            <w:pPr>
+              <w:keepNext w:val="0"/>
+              <w:keepLines w:val="0"/>
+              <w:widowControl/>
+              <w:suppressLineNumbers w:val="0"/>
+              <w:jc w:val="center"/>
+              <w:textAlignment w:val="center"/>
+              <w:rPr>
+                <w:rFonts w:hint="eastAsia" w:ascii="宋体" w:hAnsi="宋体" w:eastAsia="宋体" w:cs="宋体"/>
+                <w:i w:val="0"/>
+                <w:color w:val="000000"/>
+                <w:sz w:val="22"/>
+                <w:szCs w:val="22"/>
+                <w:u w:val="none"/>
+              </w:rPr>
+            </w:pPr>
+            <w:r>
+              <w:rPr>
+                <w:rFonts w:hint="eastAsia" w:ascii="宋体" w:hAnsi="宋体" w:eastAsia="宋体" w:cs="宋体"/>
+                <w:i w:val="0"/>
+                <w:color w:val="000000"/>
+                <w:kern w:val="0"/>
+                <w:sz w:val="22"/>
+                <w:szCs w:val="22"/>
+                <w:u w:val="none"/>
+                <w:lang w:val="en-US" w:eastAsia="zh-CN" w:bidi="ar"/>
+              </w:rPr>
+              <w:t>{{ mask__9 }}</w:t>
+            </w:r>
+          </w:p>
+        </w:tc>
+        <w:tc>
+          <w:tcPr>
+            <w:tcW w:w="1449" w:type="dxa"/>
+            <w:shd w:val="clear" w:color="auto" w:fill="auto"/>
+            <w:noWrap/>
+            <w:tcMar>
+              <w:top w:w="15" w:type="dxa"/>
+              <w:left w:w="15" w:type="dxa"/>
+              <w:right w:w="15" w:type="dxa"/>
+            </w:tcMar>
+            <w:vAlign w:val="center"/>
+          </w:tcPr>
+          <w:p>
+            <w:pPr>
+              <w:keepNext w:val="0"/>
+              <w:keepLines w:val="0"/>
+              <w:widowControl/>
+              <w:suppressLineNumbers w:val="0"/>
+              <w:jc w:val="center"/>
+              <w:textAlignment w:val="center"/>
+              <w:rPr>
+                <w:rFonts w:hint="eastAsia" w:ascii="宋体" w:hAnsi="宋体" w:eastAsia="宋体" w:cs="宋体"/>
+                <w:i w:val="0"/>
+                <w:color w:val="000000"/>
+                <w:sz w:val="22"/>
+                <w:szCs w:val="22"/>
+                <w:u w:val="none"/>
+              </w:rPr>
+            </w:pPr>
+            <w:r>
+              <w:rPr>
+                <w:rFonts w:hint="eastAsia" w:ascii="宋体" w:hAnsi="宋体" w:eastAsia="宋体" w:cs="宋体"/>
+                <w:i w:val="0"/>
+                <w:color w:val="000000"/>
+                <w:kern w:val="0"/>
+                <w:sz w:val="22"/>
+                <w:szCs w:val="22"/>
+                <w:u w:val="none"/>
+                <w:lang w:val="en-US" w:eastAsia="zh-CN" w:bidi="ar"/>
+              </w:rPr>
+              <w:t>{{ gloves__9 }}</w:t>
+            </w:r>
+          </w:p>
+        </w:tc>
+        <w:tc>
+          <w:tcPr>
+            <w:tcW w:w="1449" w:type="dxa"/>
+            <w:shd w:val="clear" w:color="auto" w:fill="auto"/>
+            <w:noWrap/>
+            <w:tcMar>
+              <w:top w:w="15" w:type="dxa"/>
+              <w:left w:w="15" w:type="dxa"/>
+              <w:right w:w="15" w:type="dxa"/>
+            </w:tcMar>
+            <w:vAlign w:val="center"/>
+          </w:tcPr>
+          <w:p>
+            <w:pPr>
+              <w:keepNext w:val="0"/>
+              <w:keepLines w:val="0"/>
+              <w:widowControl/>
+              <w:suppressLineNumbers w:val="0"/>
+              <w:jc w:val="center"/>
+              <w:textAlignment w:val="center"/>
+              <w:rPr>
+                <w:rFonts w:hint="eastAsia" w:ascii="宋体" w:hAnsi="宋体" w:eastAsia="宋体" w:cs="宋体"/>
+                <w:i w:val="0"/>
+                <w:color w:val="000000"/>
+                <w:kern w:val="0"/>
+                <w:sz w:val="22"/>
+                <w:szCs w:val="22"/>
+                <w:u w:val="none"/>
+                <w:lang w:val="en-US" w:eastAsia="zh-CN" w:bidi="ar"/>
+              </w:rPr>
+            </w:pPr>
+            <w:r>
+              <w:rPr>
+                <w:rFonts w:hint="eastAsia" w:ascii="宋体" w:hAnsi="宋体" w:eastAsia="宋体" w:cs="宋体"/>
+                <w:i w:val="0"/>
+                <w:color w:val="000000"/>
+                <w:kern w:val="0"/>
+                <w:sz w:val="22"/>
+                <w:szCs w:val="22"/>
+                <w:u w:val="none"/>
+                <w:lang w:val="en-US" w:eastAsia="zh-CN" w:bidi="ar"/>
+              </w:rPr>
+              <w:t>{{ hat__9 }}</w:t>
+            </w:r>
+          </w:p>
+        </w:tc>
+        <w:tc>
+          <w:tcPr>
+            <w:tcW w:w="1449" w:type="dxa"/>
+            <w:shd w:val="clear" w:color="auto" w:fill="auto"/>
+            <w:noWrap/>
+            <w:tcMar>
+              <w:top w:w="15" w:type="dxa"/>
+              <w:left w:w="15" w:type="dxa"/>
+              <w:right w:w="15" w:type="dxa"/>
+            </w:tcMar>
+            <w:vAlign w:val="center"/>
+          </w:tcPr>
+          <w:p>
+            <w:pPr>
+              <w:keepNext w:val="0"/>
+              <w:keepLines w:val="0"/>
+              <w:widowControl/>
+              <w:suppressLineNumbers w:val="0"/>
+              <w:jc w:val="center"/>
+              <w:textAlignment w:val="center"/>
+              <w:rPr>
+                <w:rFonts w:hint="eastAsia" w:ascii="宋体" w:hAnsi="宋体" w:eastAsia="宋体" w:cs="宋体"/>
+                <w:i w:val="0"/>
+                <w:color w:val="000000"/>
+                <w:sz w:val="22"/>
+                <w:szCs w:val="22"/>
+                <w:u w:val="none"/>
+              </w:rPr>
+            </w:pPr>
+            <w:r>
+              <w:rPr>
+                <w:rFonts w:hint="eastAsia" w:ascii="宋体" w:hAnsi="宋体" w:eastAsia="宋体" w:cs="宋体"/>
+                <w:i w:val="0"/>
+                <w:color w:val="000000"/>
+                <w:kern w:val="0"/>
+                <w:sz w:val="22"/>
+                <w:szCs w:val="22"/>
+                <w:u w:val="none"/>
+                <w:lang w:val="en-US" w:eastAsia="zh-CN" w:bidi="ar"/>
+              </w:rPr>
+              <w:t>{{ others__9 }}</w:t>
+            </w:r>
+          </w:p>
+        </w:tc>
+        <w:tc>
+          <w:tcPr>
+            <w:tcW w:w="1628" w:type="dxa"/>
+            <w:shd w:val="clear" w:color="auto" w:fill="auto"/>
+            <w:noWrap/>
+            <w:tcMar>
+              <w:top w:w="15" w:type="dxa"/>
+              <w:left w:w="15" w:type="dxa"/>
+              <w:right w:w="15" w:type="dxa"/>
+            </w:tcMar>
+            <w:vAlign w:val="center"/>
+          </w:tcPr>
+          <w:p>
+            <w:pPr>
+              <w:keepNext w:val="0"/>
+              <w:keepLines w:val="0"/>
+              <w:widowControl/>
+              <w:suppressLineNumbers w:val="0"/>
+              <w:jc w:val="center"/>
+              <w:textAlignment w:val="center"/>
+              <w:rPr>
+                <w:rFonts w:hint="eastAsia" w:ascii="宋体" w:hAnsi="宋体" w:eastAsia="宋体" w:cs="宋体"/>
+                <w:i w:val="0"/>
+                <w:color w:val="000000"/>
+                <w:sz w:val="22"/>
+                <w:szCs w:val="22"/>
+                <w:u w:val="none"/>
+              </w:rPr>
+            </w:pPr>
+            <w:r>
+              <w:rPr>
+                <w:rFonts w:hint="eastAsia" w:ascii="宋体" w:hAnsi="宋体" w:eastAsia="宋体" w:cs="宋体"/>
+                <w:i w:val="0"/>
+                <w:color w:val="000000"/>
+                <w:kern w:val="0"/>
+                <w:sz w:val="22"/>
+                <w:szCs w:val="22"/>
+                <w:u w:val="none"/>
+                <w:lang w:val="en-US" w:eastAsia="zh-CN" w:bidi="ar"/>
+              </w:rPr>
+              <w:t>{{ signature__9 }}</w:t>
             </w:r>
           </w:p>
         </w:tc>
@@ -2973,7 +3563,7 @@
                 <w:u w:val="none"/>
                 <w:lang w:val="en-US" w:eastAsia="zh-CN" w:bidi="ar"/>
               </w:rPr>
-              <w:t>9</w:t>
+              <w:t>11</w:t>
             </w:r>
           </w:p>
         </w:tc>
@@ -3017,7 +3607,7 @@
                 <w:u w:val="none"/>
                 <w:lang w:val="en-US" w:eastAsia="zh-CN" w:bidi="ar"/>
               </w:rPr>
-              <w:t>{{ mask__8 }}</w:t>
+              <w:t>{{ mask__10 }}</w:t>
             </w:r>
           </w:p>
         </w:tc>
@@ -3061,7 +3651,7 @@
                 <w:u w:val="none"/>
                 <w:lang w:val="en-US" w:eastAsia="zh-CN" w:bidi="ar"/>
               </w:rPr>
-              <w:t>{{ gloves__8 }}</w:t>
+              <w:t>{{ gloves__10 }}</w:t>
             </w:r>
           </w:p>
         </w:tc>
@@ -3107,7 +3697,7 @@
                 <w:u w:val="none"/>
                 <w:lang w:val="en-US" w:eastAsia="zh-CN" w:bidi="ar"/>
               </w:rPr>
-              <w:t>{{ hat__8 }}</w:t>
+              <w:t>{{ hat__10 }}</w:t>
             </w:r>
           </w:p>
         </w:tc>
@@ -3151,7 +3741,7 @@
                 <w:u w:val="none"/>
                 <w:lang w:val="en-US" w:eastAsia="zh-CN" w:bidi="ar"/>
               </w:rPr>
-              <w:t>{{ others__8 }}</w:t>
+              <w:t>{{ others__10 }}</w:t>
             </w:r>
           </w:p>
         </w:tc>
@@ -3195,880 +3785,7 @@
                 <w:u w:val="none"/>
                 <w:lang w:val="en-US" w:eastAsia="zh-CN" w:bidi="ar"/>
               </w:rPr>
-              <w:t>{{ signature__8 }}</w:t>
-            </w:r>
-          </w:p>
-        </w:tc>
-      </w:tr>
-      <w:tr>
-        <w:tblPrEx>
-          <w:tblBorders>
-            <w:top w:val="single" w:color="auto" w:sz="4" w:space="0"/>
-            <w:left w:val="single" w:color="auto" w:sz="4" w:space="0"/>
-            <w:bottom w:val="single" w:color="auto" w:sz="4" w:space="0"/>
-            <w:right w:val="single" w:color="auto" w:sz="4" w:space="0"/>
-            <w:insideH w:val="single" w:color="auto" w:sz="4" w:space="0"/>
-            <w:insideV w:val="single" w:color="auto" w:sz="4" w:space="0"/>
-          </w:tblBorders>
-          <w:tblLayout w:type="fixed"/>
-          <w:tblCellMar>
-            <w:top w:w="0" w:type="dxa"/>
-            <w:left w:w="0" w:type="dxa"/>
-            <w:bottom w:w="0" w:type="dxa"/>
-            <w:right w:w="0" w:type="dxa"/>
-          </w:tblCellMar>
-        </w:tblPrEx>
-        <w:trPr>
-          <w:gridAfter w:val="1"/>
-          <w:wAfter w:w="1" w:type="dxa"/>
-          <w:trHeight w:val="500" w:hRule="atLeast"/>
-        </w:trPr>
-        <w:tc>
-          <w:tcPr>
-            <w:tcW w:w="636" w:type="dxa"/>
-            <w:shd w:val="clear" w:color="auto" w:fill="auto"/>
-            <w:noWrap/>
-            <w:tcMar>
-              <w:top w:w="15" w:type="dxa"/>
-              <w:left w:w="15" w:type="dxa"/>
-              <w:right w:w="15" w:type="dxa"/>
-            </w:tcMar>
-            <w:vAlign w:val="center"/>
-          </w:tcPr>
-          <w:p>
-            <w:pPr>
-              <w:keepNext w:val="0"/>
-              <w:keepLines w:val="0"/>
-              <w:widowControl/>
-              <w:suppressLineNumbers w:val="0"/>
-              <w:jc w:val="center"/>
-              <w:textAlignment w:val="center"/>
-              <w:rPr>
-                <w:rFonts w:hint="default" w:ascii="宋体" w:hAnsi="宋体" w:eastAsia="宋体" w:cs="宋体"/>
-                <w:i w:val="0"/>
-                <w:color w:val="000000"/>
-                <w:sz w:val="22"/>
-                <w:szCs w:val="22"/>
-                <w:u w:val="none"/>
-                <w:lang w:val="en-US"/>
-              </w:rPr>
-            </w:pPr>
-            <w:r>
-              <w:rPr>
-                <w:rFonts w:hint="eastAsia" w:ascii="宋体" w:hAnsi="宋体" w:eastAsia="宋体" w:cs="宋体"/>
-                <w:i w:val="0"/>
-                <w:color w:val="000000"/>
-                <w:kern w:val="0"/>
-                <w:sz w:val="22"/>
-                <w:szCs w:val="22"/>
-                <w:u w:val="none"/>
-                <w:lang w:val="en-US" w:eastAsia="zh-CN" w:bidi="ar"/>
-              </w:rPr>
-              <w:t>10</w:t>
-            </w:r>
-          </w:p>
-        </w:tc>
-        <w:tc>
-          <w:tcPr>
-            <w:tcW w:w="1817" w:type="dxa"/>
-            <w:shd w:val="clear" w:color="auto" w:fill="auto"/>
-            <w:noWrap/>
-            <w:tcMar>
-              <w:top w:w="15" w:type="dxa"/>
-              <w:left w:w="15" w:type="dxa"/>
-              <w:right w:w="15" w:type="dxa"/>
-            </w:tcMar>
-            <w:vAlign w:val="center"/>
-          </w:tcPr>
-          <w:p>
-            <w:pPr>
-              <w:keepNext w:val="0"/>
-              <w:keepLines w:val="0"/>
-              <w:widowControl/>
-              <w:suppressLineNumbers w:val="0"/>
-              <w:jc w:val="center"/>
-              <w:textAlignment w:val="center"/>
-              <w:rPr>
-                <w:rFonts w:hint="eastAsia" w:ascii="宋体" w:hAnsi="宋体" w:eastAsia="宋体" w:cs="宋体"/>
-                <w:i w:val="0"/>
-                <w:color w:val="000000"/>
-                <w:sz w:val="22"/>
-                <w:szCs w:val="22"/>
-                <w:u w:val="none"/>
-              </w:rPr>
-            </w:pPr>
-            <w:r>
-              <w:rPr>
-                <w:rFonts w:hint="eastAsia" w:ascii="宋体" w:hAnsi="宋体" w:eastAsia="宋体" w:cs="宋体"/>
-                <w:i w:val="0"/>
-                <w:color w:val="000000"/>
-                <w:kern w:val="0"/>
-                <w:sz w:val="22"/>
-                <w:szCs w:val="22"/>
-                <w:u w:val="none"/>
-                <w:lang w:val="en-US" w:eastAsia="zh-CN" w:bidi="ar"/>
-              </w:rPr>
-              <w:t>{{ mask__9 }}</w:t>
-            </w:r>
-          </w:p>
-        </w:tc>
-        <w:tc>
-          <w:tcPr>
-            <w:tcW w:w="1449" w:type="dxa"/>
-            <w:shd w:val="clear" w:color="auto" w:fill="auto"/>
-            <w:noWrap/>
-            <w:tcMar>
-              <w:top w:w="15" w:type="dxa"/>
-              <w:left w:w="15" w:type="dxa"/>
-              <w:right w:w="15" w:type="dxa"/>
-            </w:tcMar>
-            <w:vAlign w:val="center"/>
-          </w:tcPr>
-          <w:p>
-            <w:pPr>
-              <w:keepNext w:val="0"/>
-              <w:keepLines w:val="0"/>
-              <w:widowControl/>
-              <w:suppressLineNumbers w:val="0"/>
-              <w:jc w:val="center"/>
-              <w:textAlignment w:val="center"/>
-              <w:rPr>
-                <w:rFonts w:hint="eastAsia" w:ascii="宋体" w:hAnsi="宋体" w:eastAsia="宋体" w:cs="宋体"/>
-                <w:i w:val="0"/>
-                <w:color w:val="000000"/>
-                <w:sz w:val="22"/>
-                <w:szCs w:val="22"/>
-                <w:u w:val="none"/>
-              </w:rPr>
-            </w:pPr>
-            <w:r>
-              <w:rPr>
-                <w:rFonts w:hint="eastAsia" w:ascii="宋体" w:hAnsi="宋体" w:eastAsia="宋体" w:cs="宋体"/>
-                <w:i w:val="0"/>
-                <w:color w:val="000000"/>
-                <w:kern w:val="0"/>
-                <w:sz w:val="22"/>
-                <w:szCs w:val="22"/>
-                <w:u w:val="none"/>
-                <w:lang w:val="en-US" w:eastAsia="zh-CN" w:bidi="ar"/>
-              </w:rPr>
-              <w:t>{{ gloves__9 }}</w:t>
-            </w:r>
-          </w:p>
-        </w:tc>
-        <w:tc>
-          <w:tcPr>
-            <w:tcW w:w="1449" w:type="dxa"/>
-            <w:shd w:val="clear" w:color="auto" w:fill="auto"/>
-            <w:noWrap/>
-            <w:tcMar>
-              <w:top w:w="15" w:type="dxa"/>
-              <w:left w:w="15" w:type="dxa"/>
-              <w:right w:w="15" w:type="dxa"/>
-            </w:tcMar>
-            <w:vAlign w:val="center"/>
-          </w:tcPr>
-          <w:p>
-            <w:pPr>
-              <w:keepNext w:val="0"/>
-              <w:keepLines w:val="0"/>
-              <w:widowControl/>
-              <w:suppressLineNumbers w:val="0"/>
-              <w:jc w:val="center"/>
-              <w:textAlignment w:val="center"/>
-              <w:rPr>
-                <w:rFonts w:hint="eastAsia" w:ascii="宋体" w:hAnsi="宋体" w:eastAsia="宋体" w:cs="宋体"/>
-                <w:i w:val="0"/>
-                <w:color w:val="000000"/>
-                <w:kern w:val="0"/>
-                <w:sz w:val="22"/>
-                <w:szCs w:val="22"/>
-                <w:u w:val="none"/>
-                <w:lang w:val="en-US" w:eastAsia="zh-CN" w:bidi="ar"/>
-              </w:rPr>
-            </w:pPr>
-            <w:r>
-              <w:rPr>
-                <w:rFonts w:hint="eastAsia" w:ascii="宋体" w:hAnsi="宋体" w:eastAsia="宋体" w:cs="宋体"/>
-                <w:i w:val="0"/>
-                <w:color w:val="000000"/>
-                <w:kern w:val="0"/>
-                <w:sz w:val="22"/>
-                <w:szCs w:val="22"/>
-                <w:u w:val="none"/>
-                <w:lang w:val="en-US" w:eastAsia="zh-CN" w:bidi="ar"/>
-              </w:rPr>
-              <w:t>{{ hat__9 }}</w:t>
-            </w:r>
-          </w:p>
-        </w:tc>
-        <w:tc>
-          <w:tcPr>
-            <w:tcW w:w="1449" w:type="dxa"/>
-            <w:shd w:val="clear" w:color="auto" w:fill="auto"/>
-            <w:noWrap/>
-            <w:tcMar>
-              <w:top w:w="15" w:type="dxa"/>
-              <w:left w:w="15" w:type="dxa"/>
-              <w:right w:w="15" w:type="dxa"/>
-            </w:tcMar>
-            <w:vAlign w:val="center"/>
-          </w:tcPr>
-          <w:p>
-            <w:pPr>
-              <w:keepNext w:val="0"/>
-              <w:keepLines w:val="0"/>
-              <w:widowControl/>
-              <w:suppressLineNumbers w:val="0"/>
-              <w:jc w:val="center"/>
-              <w:textAlignment w:val="center"/>
-              <w:rPr>
-                <w:rFonts w:hint="eastAsia" w:ascii="宋体" w:hAnsi="宋体" w:eastAsia="宋体" w:cs="宋体"/>
-                <w:i w:val="0"/>
-                <w:color w:val="000000"/>
-                <w:sz w:val="22"/>
-                <w:szCs w:val="22"/>
-                <w:u w:val="none"/>
-              </w:rPr>
-            </w:pPr>
-            <w:r>
-              <w:rPr>
-                <w:rFonts w:hint="eastAsia" w:ascii="宋体" w:hAnsi="宋体" w:eastAsia="宋体" w:cs="宋体"/>
-                <w:i w:val="0"/>
-                <w:color w:val="000000"/>
-                <w:kern w:val="0"/>
-                <w:sz w:val="22"/>
-                <w:szCs w:val="22"/>
-                <w:u w:val="none"/>
-                <w:lang w:val="en-US" w:eastAsia="zh-CN" w:bidi="ar"/>
-              </w:rPr>
-              <w:t>{{ others__9 }}</w:t>
-            </w:r>
-          </w:p>
-        </w:tc>
-        <w:tc>
-          <w:tcPr>
-            <w:tcW w:w="1628" w:type="dxa"/>
-            <w:shd w:val="clear" w:color="auto" w:fill="auto"/>
-            <w:noWrap/>
-            <w:tcMar>
-              <w:top w:w="15" w:type="dxa"/>
-              <w:left w:w="15" w:type="dxa"/>
-              <w:right w:w="15" w:type="dxa"/>
-            </w:tcMar>
-            <w:vAlign w:val="center"/>
-          </w:tcPr>
-          <w:p>
-            <w:pPr>
-              <w:keepNext w:val="0"/>
-              <w:keepLines w:val="0"/>
-              <w:widowControl/>
-              <w:suppressLineNumbers w:val="0"/>
-              <w:jc w:val="center"/>
-              <w:textAlignment w:val="center"/>
-              <w:rPr>
-                <w:rFonts w:hint="eastAsia" w:ascii="宋体" w:hAnsi="宋体" w:eastAsia="宋体" w:cs="宋体"/>
-                <w:i w:val="0"/>
-                <w:color w:val="000000"/>
-                <w:sz w:val="22"/>
-                <w:szCs w:val="22"/>
-                <w:u w:val="none"/>
-              </w:rPr>
-            </w:pPr>
-            <w:r>
-              <w:rPr>
-                <w:rFonts w:hint="eastAsia" w:ascii="宋体" w:hAnsi="宋体" w:eastAsia="宋体" w:cs="宋体"/>
-                <w:i w:val="0"/>
-                <w:color w:val="000000"/>
-                <w:kern w:val="0"/>
-                <w:sz w:val="22"/>
-                <w:szCs w:val="22"/>
-                <w:u w:val="none"/>
-                <w:lang w:val="en-US" w:eastAsia="zh-CN" w:bidi="ar"/>
-              </w:rPr>
-              <w:t>{{ signature__9 }}</w:t>
-            </w:r>
-          </w:p>
-        </w:tc>
-      </w:tr>
-      <w:tr>
-        <w:tblPrEx>
-          <w:tblBorders>
-            <w:top w:val="single" w:color="auto" w:sz="4" w:space="0"/>
-            <w:left w:val="single" w:color="auto" w:sz="4" w:space="0"/>
-            <w:bottom w:val="single" w:color="auto" w:sz="4" w:space="0"/>
-            <w:right w:val="single" w:color="auto" w:sz="4" w:space="0"/>
-            <w:insideH w:val="single" w:color="auto" w:sz="4" w:space="0"/>
-            <w:insideV w:val="single" w:color="auto" w:sz="4" w:space="0"/>
-          </w:tblBorders>
-          <w:tblLayout w:type="fixed"/>
-          <w:tblCellMar>
-            <w:top w:w="0" w:type="dxa"/>
-            <w:left w:w="0" w:type="dxa"/>
-            <w:bottom w:w="0" w:type="dxa"/>
-            <w:right w:w="0" w:type="dxa"/>
-          </w:tblCellMar>
-        </w:tblPrEx>
-        <w:trPr>
-          <w:gridAfter w:val="1"/>
-          <w:wAfter w:w="1" w:type="dxa"/>
-          <w:trHeight w:val="500" w:hRule="atLeast"/>
-        </w:trPr>
-        <w:tc>
-          <w:tcPr>
-            <w:tcW w:w="636" w:type="dxa"/>
-            <w:shd w:val="clear" w:color="auto" w:fill="auto"/>
-            <w:noWrap/>
-            <w:tcMar>
-              <w:top w:w="15" w:type="dxa"/>
-              <w:left w:w="15" w:type="dxa"/>
-              <w:right w:w="15" w:type="dxa"/>
-            </w:tcMar>
-            <w:vAlign w:val="center"/>
-          </w:tcPr>
-          <w:p>
-            <w:pPr>
-              <w:keepNext w:val="0"/>
-              <w:keepLines w:val="0"/>
-              <w:widowControl/>
-              <w:suppressLineNumbers w:val="0"/>
-              <w:jc w:val="center"/>
-              <w:textAlignment w:val="center"/>
-              <w:rPr>
-                <w:rFonts w:hint="default" w:ascii="宋体" w:hAnsi="宋体" w:eastAsia="宋体" w:cs="宋体"/>
-                <w:i w:val="0"/>
-                <w:color w:val="000000"/>
-                <w:sz w:val="22"/>
-                <w:szCs w:val="22"/>
-                <w:u w:val="none"/>
-                <w:lang w:val="en-US"/>
-              </w:rPr>
-            </w:pPr>
-            <w:r>
-              <w:rPr>
-                <w:rFonts w:hint="eastAsia" w:ascii="宋体" w:hAnsi="宋体" w:eastAsia="宋体" w:cs="宋体"/>
-                <w:i w:val="0"/>
-                <w:color w:val="000000"/>
-                <w:kern w:val="0"/>
-                <w:sz w:val="22"/>
-                <w:szCs w:val="22"/>
-                <w:u w:val="none"/>
-                <w:lang w:val="en-US" w:eastAsia="zh-CN" w:bidi="ar"/>
-              </w:rPr>
-              <w:t>11</w:t>
-            </w:r>
-          </w:p>
-        </w:tc>
-        <w:tc>
-          <w:tcPr>
-            <w:tcW w:w="1817" w:type="dxa"/>
-            <w:shd w:val="clear" w:color="auto" w:fill="auto"/>
-            <w:noWrap/>
-            <w:tcMar>
-              <w:top w:w="15" w:type="dxa"/>
-              <w:left w:w="15" w:type="dxa"/>
-              <w:right w:w="15" w:type="dxa"/>
-            </w:tcMar>
-            <w:vAlign w:val="center"/>
-          </w:tcPr>
-          <w:p>
-            <w:pPr>
-              <w:keepNext w:val="0"/>
-              <w:keepLines w:val="0"/>
-              <w:widowControl/>
-              <w:suppressLineNumbers w:val="0"/>
-              <w:jc w:val="center"/>
-              <w:textAlignment w:val="center"/>
-              <w:rPr>
-                <w:rFonts w:hint="eastAsia" w:ascii="宋体" w:hAnsi="宋体" w:eastAsia="宋体" w:cs="宋体"/>
-                <w:i w:val="0"/>
-                <w:color w:val="000000"/>
-                <w:sz w:val="22"/>
-                <w:szCs w:val="22"/>
-                <w:u w:val="none"/>
-              </w:rPr>
-            </w:pPr>
-            <w:r>
-              <w:rPr>
-                <w:rFonts w:hint="eastAsia" w:ascii="宋体" w:hAnsi="宋体" w:eastAsia="宋体" w:cs="宋体"/>
-                <w:i w:val="0"/>
-                <w:color w:val="000000"/>
-                <w:kern w:val="0"/>
-                <w:sz w:val="22"/>
-                <w:szCs w:val="22"/>
-                <w:u w:val="none"/>
-                <w:lang w:val="en-US" w:eastAsia="zh-CN" w:bidi="ar"/>
-              </w:rPr>
-              <w:t>{{ mask__10 }}</w:t>
-            </w:r>
-          </w:p>
-        </w:tc>
-        <w:tc>
-          <w:tcPr>
-            <w:tcW w:w="1449" w:type="dxa"/>
-            <w:shd w:val="clear" w:color="auto" w:fill="auto"/>
-            <w:noWrap/>
-            <w:tcMar>
-              <w:top w:w="15" w:type="dxa"/>
-              <w:left w:w="15" w:type="dxa"/>
-              <w:right w:w="15" w:type="dxa"/>
-            </w:tcMar>
-            <w:vAlign w:val="center"/>
-          </w:tcPr>
-          <w:p>
-            <w:pPr>
-              <w:keepNext w:val="0"/>
-              <w:keepLines w:val="0"/>
-              <w:widowControl/>
-              <w:suppressLineNumbers w:val="0"/>
-              <w:jc w:val="center"/>
-              <w:textAlignment w:val="center"/>
-              <w:rPr>
-                <w:rFonts w:hint="eastAsia" w:ascii="宋体" w:hAnsi="宋体" w:eastAsia="宋体" w:cs="宋体"/>
-                <w:i w:val="0"/>
-                <w:color w:val="000000"/>
-                <w:sz w:val="22"/>
-                <w:szCs w:val="22"/>
-                <w:u w:val="none"/>
-              </w:rPr>
-            </w:pPr>
-            <w:r>
-              <w:rPr>
-                <w:rFonts w:hint="eastAsia" w:ascii="宋体" w:hAnsi="宋体" w:eastAsia="宋体" w:cs="宋体"/>
-                <w:i w:val="0"/>
-                <w:color w:val="000000"/>
-                <w:kern w:val="0"/>
-                <w:sz w:val="22"/>
-                <w:szCs w:val="22"/>
-                <w:u w:val="none"/>
-                <w:lang w:val="en-US" w:eastAsia="zh-CN" w:bidi="ar"/>
-              </w:rPr>
-              <w:t>{{ gloves__10 }}</w:t>
-            </w:r>
-          </w:p>
-        </w:tc>
-        <w:tc>
-          <w:tcPr>
-            <w:tcW w:w="1449" w:type="dxa"/>
-            <w:shd w:val="clear" w:color="auto" w:fill="auto"/>
-            <w:noWrap/>
-            <w:tcMar>
-              <w:top w:w="15" w:type="dxa"/>
-              <w:left w:w="15" w:type="dxa"/>
-              <w:right w:w="15" w:type="dxa"/>
-            </w:tcMar>
-            <w:vAlign w:val="center"/>
-          </w:tcPr>
-          <w:p>
-            <w:pPr>
-              <w:keepNext w:val="0"/>
-              <w:keepLines w:val="0"/>
-              <w:widowControl/>
-              <w:suppressLineNumbers w:val="0"/>
-              <w:jc w:val="center"/>
-              <w:textAlignment w:val="center"/>
-              <w:rPr>
-                <w:rFonts w:hint="eastAsia" w:ascii="宋体" w:hAnsi="宋体" w:eastAsia="宋体" w:cs="宋体"/>
-                <w:i w:val="0"/>
-                <w:color w:val="000000"/>
-                <w:kern w:val="0"/>
-                <w:sz w:val="22"/>
-                <w:szCs w:val="22"/>
-                <w:u w:val="none"/>
-                <w:lang w:val="en-US" w:eastAsia="zh-CN" w:bidi="ar"/>
-              </w:rPr>
-            </w:pPr>
-            <w:r>
-              <w:rPr>
-                <w:rFonts w:hint="eastAsia" w:ascii="宋体" w:hAnsi="宋体" w:eastAsia="宋体" w:cs="宋体"/>
-                <w:i w:val="0"/>
-                <w:color w:val="000000"/>
-                <w:kern w:val="0"/>
-                <w:sz w:val="22"/>
-                <w:szCs w:val="22"/>
-                <w:u w:val="none"/>
-                <w:lang w:val="en-US" w:eastAsia="zh-CN" w:bidi="ar"/>
-              </w:rPr>
-              <w:t>{{ hat__10 }}</w:t>
-            </w:r>
-          </w:p>
-        </w:tc>
-        <w:tc>
-          <w:tcPr>
-            <w:tcW w:w="1449" w:type="dxa"/>
-            <w:shd w:val="clear" w:color="auto" w:fill="auto"/>
-            <w:noWrap/>
-            <w:tcMar>
-              <w:top w:w="15" w:type="dxa"/>
-              <w:left w:w="15" w:type="dxa"/>
-              <w:right w:w="15" w:type="dxa"/>
-            </w:tcMar>
-            <w:vAlign w:val="center"/>
-          </w:tcPr>
-          <w:p>
-            <w:pPr>
-              <w:keepNext w:val="0"/>
-              <w:keepLines w:val="0"/>
-              <w:widowControl/>
-              <w:suppressLineNumbers w:val="0"/>
-              <w:jc w:val="center"/>
-              <w:textAlignment w:val="center"/>
-              <w:rPr>
-                <w:rFonts w:hint="eastAsia" w:ascii="宋体" w:hAnsi="宋体" w:eastAsia="宋体" w:cs="宋体"/>
-                <w:i w:val="0"/>
-                <w:color w:val="000000"/>
-                <w:sz w:val="22"/>
-                <w:szCs w:val="22"/>
-                <w:u w:val="none"/>
-              </w:rPr>
-            </w:pPr>
-            <w:r>
-              <w:rPr>
-                <w:rFonts w:hint="eastAsia" w:ascii="宋体" w:hAnsi="宋体" w:eastAsia="宋体" w:cs="宋体"/>
-                <w:i w:val="0"/>
-                <w:color w:val="000000"/>
-                <w:kern w:val="0"/>
-                <w:sz w:val="22"/>
-                <w:szCs w:val="22"/>
-                <w:u w:val="none"/>
-                <w:lang w:val="en-US" w:eastAsia="zh-CN" w:bidi="ar"/>
-              </w:rPr>
-              <w:t>{{ others__10 }}</w:t>
-            </w:r>
-          </w:p>
-        </w:tc>
-        <w:tc>
-          <w:tcPr>
-            <w:tcW w:w="1628" w:type="dxa"/>
-            <w:shd w:val="clear" w:color="auto" w:fill="auto"/>
-            <w:noWrap/>
-            <w:tcMar>
-              <w:top w:w="15" w:type="dxa"/>
-              <w:left w:w="15" w:type="dxa"/>
-              <w:right w:w="15" w:type="dxa"/>
-            </w:tcMar>
-            <w:vAlign w:val="center"/>
-          </w:tcPr>
-          <w:p>
-            <w:pPr>
-              <w:keepNext w:val="0"/>
-              <w:keepLines w:val="0"/>
-              <w:widowControl/>
-              <w:suppressLineNumbers w:val="0"/>
-              <w:jc w:val="center"/>
-              <w:textAlignment w:val="center"/>
-              <w:rPr>
-                <w:rFonts w:hint="eastAsia" w:ascii="宋体" w:hAnsi="宋体" w:eastAsia="宋体" w:cs="宋体"/>
-                <w:i w:val="0"/>
-                <w:color w:val="000000"/>
-                <w:sz w:val="22"/>
-                <w:szCs w:val="22"/>
-                <w:u w:val="none"/>
-              </w:rPr>
-            </w:pPr>
-            <w:r>
-              <w:rPr>
-                <w:rFonts w:hint="eastAsia" w:ascii="宋体" w:hAnsi="宋体" w:eastAsia="宋体" w:cs="宋体"/>
-                <w:i w:val="0"/>
-                <w:color w:val="000000"/>
-                <w:kern w:val="0"/>
-                <w:sz w:val="22"/>
-                <w:szCs w:val="22"/>
-                <w:u w:val="none"/>
-                <w:lang w:val="en-US" w:eastAsia="zh-CN" w:bidi="ar"/>
-              </w:rPr>
               <w:t>{{ signature__10 }}</w:t>
-            </w:r>
-          </w:p>
-        </w:tc>
-      </w:tr>
-      <w:tr>
-        <w:tblPrEx>
-          <w:tblBorders>
-            <w:top w:val="single" w:color="auto" w:sz="4" w:space="0"/>
-            <w:left w:val="single" w:color="auto" w:sz="4" w:space="0"/>
-            <w:bottom w:val="single" w:color="auto" w:sz="4" w:space="0"/>
-            <w:right w:val="single" w:color="auto" w:sz="4" w:space="0"/>
-            <w:insideH w:val="single" w:color="auto" w:sz="4" w:space="0"/>
-            <w:insideV w:val="single" w:color="auto" w:sz="4" w:space="0"/>
-          </w:tblBorders>
-          <w:tblLayout w:type="fixed"/>
-          <w:tblCellMar>
-            <w:top w:w="0" w:type="dxa"/>
-            <w:left w:w="0" w:type="dxa"/>
-            <w:bottom w:w="0" w:type="dxa"/>
-            <w:right w:w="0" w:type="dxa"/>
-          </w:tblCellMar>
-        </w:tblPrEx>
-        <w:trPr>
-          <w:gridAfter w:val="1"/>
-          <w:wAfter w:w="1" w:type="dxa"/>
-          <w:trHeight w:val="500" w:hRule="atLeast"/>
-        </w:trPr>
-        <w:tc>
-          <w:tcPr>
-            <w:tcW w:w="636" w:type="dxa"/>
-            <w:shd w:val="clear" w:color="auto" w:fill="auto"/>
-            <w:noWrap/>
-            <w:tcMar>
-              <w:top w:w="15" w:type="dxa"/>
-              <w:left w:w="15" w:type="dxa"/>
-              <w:right w:w="15" w:type="dxa"/>
-            </w:tcMar>
-            <w:vAlign w:val="center"/>
-          </w:tcPr>
-          <w:p>
-            <w:pPr>
-              <w:keepNext w:val="0"/>
-              <w:keepLines w:val="0"/>
-              <w:widowControl/>
-              <w:suppressLineNumbers w:val="0"/>
-              <w:jc w:val="center"/>
-              <w:textAlignment w:val="center"/>
-              <w:rPr>
-                <w:rFonts w:hint="default" w:ascii="宋体" w:hAnsi="宋体" w:eastAsia="宋体" w:cs="宋体"/>
-                <w:i w:val="0"/>
-                <w:color w:val="000000"/>
-                <w:sz w:val="22"/>
-                <w:szCs w:val="22"/>
-                <w:u w:val="none"/>
-                <w:lang w:val="en-US"/>
-              </w:rPr>
-            </w:pPr>
-            <w:r>
-              <w:rPr>
-                <w:rFonts w:hint="eastAsia" w:ascii="宋体" w:hAnsi="宋体" w:eastAsia="宋体" w:cs="宋体"/>
-                <w:i w:val="0"/>
-                <w:color w:val="000000"/>
-                <w:kern w:val="0"/>
-                <w:sz w:val="22"/>
-                <w:szCs w:val="22"/>
-                <w:u w:val="none"/>
-                <w:lang w:val="en-US" w:eastAsia="zh-CN" w:bidi="ar"/>
-              </w:rPr>
-              <w:t>12</w:t>
-            </w:r>
-          </w:p>
-        </w:tc>
-        <w:tc>
-          <w:tcPr>
-            <w:tcW w:w="1817" w:type="dxa"/>
-            <w:shd w:val="clear" w:color="auto" w:fill="auto"/>
-            <w:noWrap/>
-            <w:tcMar>
-              <w:top w:w="15" w:type="dxa"/>
-              <w:left w:w="15" w:type="dxa"/>
-              <w:right w:w="15" w:type="dxa"/>
-            </w:tcMar>
-            <w:vAlign w:val="center"/>
-          </w:tcPr>
-          <w:p>
-            <w:pPr>
-              <w:keepNext w:val="0"/>
-              <w:keepLines w:val="0"/>
-              <w:widowControl/>
-              <w:suppressLineNumbers w:val="0"/>
-              <w:jc w:val="center"/>
-              <w:textAlignment w:val="center"/>
-              <w:rPr>
-                <w:rFonts w:hint="eastAsia" w:ascii="宋体" w:hAnsi="宋体" w:eastAsia="宋体" w:cs="宋体"/>
-                <w:i w:val="0"/>
-                <w:color w:val="000000"/>
-                <w:sz w:val="22"/>
-                <w:szCs w:val="22"/>
-                <w:u w:val="none"/>
-              </w:rPr>
-            </w:pPr>
-            <w:r>
-              <w:rPr>
-                <w:rFonts w:hint="eastAsia" w:ascii="宋体" w:hAnsi="宋体" w:eastAsia="宋体" w:cs="宋体"/>
-                <w:i w:val="0"/>
-                <w:color w:val="000000"/>
-                <w:kern w:val="0"/>
-                <w:sz w:val="22"/>
-                <w:szCs w:val="22"/>
-                <w:u w:val="none"/>
-                <w:lang w:val="en-US" w:eastAsia="zh-CN" w:bidi="ar"/>
-              </w:rPr>
-              <w:t>{{ mask__11 }}</w:t>
-            </w:r>
-          </w:p>
-        </w:tc>
-        <w:tc>
-          <w:tcPr>
-            <w:tcW w:w="1449" w:type="dxa"/>
-            <w:shd w:val="clear" w:color="auto" w:fill="auto"/>
-            <w:noWrap/>
-            <w:tcMar>
-              <w:top w:w="15" w:type="dxa"/>
-              <w:left w:w="15" w:type="dxa"/>
-              <w:right w:w="15" w:type="dxa"/>
-            </w:tcMar>
-            <w:vAlign w:val="center"/>
-          </w:tcPr>
-          <w:p>
-            <w:pPr>
-              <w:keepNext w:val="0"/>
-              <w:keepLines w:val="0"/>
-              <w:widowControl/>
-              <w:suppressLineNumbers w:val="0"/>
-              <w:jc w:val="center"/>
-              <w:textAlignment w:val="center"/>
-              <w:rPr>
-                <w:rFonts w:hint="eastAsia" w:ascii="宋体" w:hAnsi="宋体" w:eastAsia="宋体" w:cs="宋体"/>
-                <w:i w:val="0"/>
-                <w:color w:val="000000"/>
-                <w:sz w:val="22"/>
-                <w:szCs w:val="22"/>
-                <w:u w:val="none"/>
-              </w:rPr>
-            </w:pPr>
-            <w:r>
-              <w:rPr>
-                <w:rFonts w:hint="eastAsia" w:ascii="宋体" w:hAnsi="宋体" w:eastAsia="宋体" w:cs="宋体"/>
-                <w:i w:val="0"/>
-                <w:color w:val="000000"/>
-                <w:kern w:val="0"/>
-                <w:sz w:val="22"/>
-                <w:szCs w:val="22"/>
-                <w:u w:val="none"/>
-                <w:lang w:val="en-US" w:eastAsia="zh-CN" w:bidi="ar"/>
-              </w:rPr>
-              <w:t>{{ gloves__11 }}</w:t>
-            </w:r>
-          </w:p>
-        </w:tc>
-        <w:tc>
-          <w:tcPr>
-            <w:tcW w:w="1449" w:type="dxa"/>
-            <w:shd w:val="clear" w:color="auto" w:fill="auto"/>
-            <w:noWrap/>
-            <w:tcMar>
-              <w:top w:w="15" w:type="dxa"/>
-              <w:left w:w="15" w:type="dxa"/>
-              <w:right w:w="15" w:type="dxa"/>
-            </w:tcMar>
-            <w:vAlign w:val="center"/>
-          </w:tcPr>
-          <w:p>
-            <w:pPr>
-              <w:keepNext w:val="0"/>
-              <w:keepLines w:val="0"/>
-              <w:widowControl/>
-              <w:suppressLineNumbers w:val="0"/>
-              <w:jc w:val="center"/>
-              <w:textAlignment w:val="center"/>
-              <w:rPr>
-                <w:rFonts w:hint="eastAsia" w:ascii="宋体" w:hAnsi="宋体" w:eastAsia="宋体" w:cs="宋体"/>
-                <w:i w:val="0"/>
-                <w:color w:val="000000"/>
-                <w:kern w:val="0"/>
-                <w:sz w:val="22"/>
-                <w:szCs w:val="22"/>
-                <w:u w:val="none"/>
-                <w:lang w:val="en-US" w:eastAsia="zh-CN" w:bidi="ar"/>
-              </w:rPr>
-            </w:pPr>
-            <w:r>
-              <w:rPr>
-                <w:rFonts w:hint="eastAsia" w:ascii="宋体" w:hAnsi="宋体" w:eastAsia="宋体" w:cs="宋体"/>
-                <w:i w:val="0"/>
-                <w:color w:val="000000"/>
-                <w:kern w:val="0"/>
-                <w:sz w:val="22"/>
-                <w:szCs w:val="22"/>
-                <w:u w:val="none"/>
-                <w:lang w:val="en-US" w:eastAsia="zh-CN" w:bidi="ar"/>
-              </w:rPr>
-              <w:t>{{ hat__11 }}</w:t>
-            </w:r>
-          </w:p>
-        </w:tc>
-        <w:tc>
-          <w:tcPr>
-            <w:tcW w:w="1449" w:type="dxa"/>
-            <w:shd w:val="clear" w:color="auto" w:fill="auto"/>
-            <w:noWrap/>
-            <w:tcMar>
-              <w:top w:w="15" w:type="dxa"/>
-              <w:left w:w="15" w:type="dxa"/>
-              <w:right w:w="15" w:type="dxa"/>
-            </w:tcMar>
-            <w:vAlign w:val="center"/>
-          </w:tcPr>
-          <w:p>
-            <w:pPr>
-              <w:keepNext w:val="0"/>
-              <w:keepLines w:val="0"/>
-              <w:widowControl/>
-              <w:suppressLineNumbers w:val="0"/>
-              <w:jc w:val="center"/>
-              <w:textAlignment w:val="center"/>
-              <w:rPr>
-                <w:rFonts w:hint="eastAsia" w:ascii="宋体" w:hAnsi="宋体" w:eastAsia="宋体" w:cs="宋体"/>
-                <w:i w:val="0"/>
-                <w:color w:val="000000"/>
-                <w:sz w:val="22"/>
-                <w:szCs w:val="22"/>
-                <w:u w:val="none"/>
-              </w:rPr>
-            </w:pPr>
-            <w:r>
-              <w:rPr>
-                <w:rFonts w:hint="eastAsia" w:ascii="宋体" w:hAnsi="宋体" w:eastAsia="宋体" w:cs="宋体"/>
-                <w:i w:val="0"/>
-                <w:color w:val="000000"/>
-                <w:kern w:val="0"/>
-                <w:sz w:val="22"/>
-                <w:szCs w:val="22"/>
-                <w:u w:val="none"/>
-                <w:lang w:val="en-US" w:eastAsia="zh-CN" w:bidi="ar"/>
-              </w:rPr>
-              <w:t>{{ others__11 }}</w:t>
-            </w:r>
-          </w:p>
-        </w:tc>
-        <w:tc>
-          <w:tcPr>
-            <w:tcW w:w="1628" w:type="dxa"/>
-            <w:shd w:val="clear" w:color="auto" w:fill="auto"/>
-            <w:noWrap/>
-            <w:tcMar>
-              <w:top w:w="15" w:type="dxa"/>
-              <w:left w:w="15" w:type="dxa"/>
-              <w:right w:w="15" w:type="dxa"/>
-            </w:tcMar>
-            <w:vAlign w:val="center"/>
-          </w:tcPr>
-          <w:p>
-            <w:pPr>
-              <w:keepNext w:val="0"/>
-              <w:keepLines w:val="0"/>
-              <w:widowControl/>
-              <w:suppressLineNumbers w:val="0"/>
-              <w:jc w:val="center"/>
-              <w:textAlignment w:val="center"/>
-              <w:rPr>
-                <w:rFonts w:hint="eastAsia" w:ascii="宋体" w:hAnsi="宋体" w:eastAsia="宋体" w:cs="宋体"/>
-                <w:i w:val="0"/>
-                <w:color w:val="000000"/>
-                <w:sz w:val="22"/>
-                <w:szCs w:val="22"/>
-                <w:u w:val="none"/>
-              </w:rPr>
-            </w:pPr>
-            <w:r>
-              <w:rPr>
-                <w:rFonts w:hint="eastAsia" w:ascii="宋体" w:hAnsi="宋体" w:eastAsia="宋体" w:cs="宋体"/>
-                <w:i w:val="0"/>
-                <w:color w:val="000000"/>
-                <w:kern w:val="0"/>
-                <w:sz w:val="22"/>
-                <w:szCs w:val="22"/>
-                <w:u w:val="none"/>
-                <w:lang w:val="en-US" w:eastAsia="zh-CN" w:bidi="ar"/>
-              </w:rPr>
-              <w:t>{{ signature__11 }}</w:t>
             </w:r>
           </w:p>
         </w:tc>
@@ -4138,7 +3855,7 @@
                 <w:u w:val="none"/>
                 <w:lang w:val="en-US" w:eastAsia="zh-CN" w:bidi="ar"/>
               </w:rPr>
-              <w:t>13</w:t>
+              <w:t>12</w:t>
             </w:r>
           </w:p>
         </w:tc>
@@ -4182,7 +3899,7 @@
                 <w:u w:val="none"/>
                 <w:lang w:val="en-US" w:eastAsia="zh-CN" w:bidi="ar"/>
               </w:rPr>
-              <w:t>{{ mask__12 }}</w:t>
+              <w:t>{{ mask__11 }}</w:t>
             </w:r>
           </w:p>
         </w:tc>
@@ -4226,7 +3943,7 @@
                 <w:u w:val="none"/>
                 <w:lang w:val="en-US" w:eastAsia="zh-CN" w:bidi="ar"/>
               </w:rPr>
-              <w:t>{{ gloves__12 }}</w:t>
+              <w:t>{{ gloves__11 }}</w:t>
             </w:r>
           </w:p>
         </w:tc>
@@ -4272,7 +3989,7 @@
                 <w:u w:val="none"/>
                 <w:lang w:val="en-US" w:eastAsia="zh-CN" w:bidi="ar"/>
               </w:rPr>
-              <w:t>{{ hat__12 }}</w:t>
+              <w:t>{{ hat__11 }}</w:t>
             </w:r>
           </w:p>
         </w:tc>
@@ -4316,7 +4033,7 @@
                 <w:u w:val="none"/>
                 <w:lang w:val="en-US" w:eastAsia="zh-CN" w:bidi="ar"/>
               </w:rPr>
-              <w:t>{{ others__12 }}</w:t>
+              <w:t>{{ others__11 }}</w:t>
             </w:r>
           </w:p>
         </w:tc>
@@ -4360,589 +4077,7 @@
                 <w:u w:val="none"/>
                 <w:lang w:val="en-US" w:eastAsia="zh-CN" w:bidi="ar"/>
               </w:rPr>
-              <w:t>{{ signature__12 }}</w:t>
-            </w:r>
-          </w:p>
-        </w:tc>
-      </w:tr>
-      <w:tr>
-        <w:tblPrEx>
-          <w:tblBorders>
-            <w:top w:val="single" w:color="auto" w:sz="4" w:space="0"/>
-            <w:left w:val="single" w:color="auto" w:sz="4" w:space="0"/>
-            <w:bottom w:val="single" w:color="auto" w:sz="4" w:space="0"/>
-            <w:right w:val="single" w:color="auto" w:sz="4" w:space="0"/>
-            <w:insideH w:val="single" w:color="auto" w:sz="4" w:space="0"/>
-            <w:insideV w:val="single" w:color="auto" w:sz="4" w:space="0"/>
-          </w:tblBorders>
-          <w:tblLayout w:type="fixed"/>
-          <w:tblCellMar>
-            <w:top w:w="0" w:type="dxa"/>
-            <w:left w:w="0" w:type="dxa"/>
-            <w:bottom w:w="0" w:type="dxa"/>
-            <w:right w:w="0" w:type="dxa"/>
-          </w:tblCellMar>
-        </w:tblPrEx>
-        <w:trPr>
-          <w:gridAfter w:val="1"/>
-          <w:wAfter w:w="1" w:type="dxa"/>
-          <w:trHeight w:val="500" w:hRule="atLeast"/>
-        </w:trPr>
-        <w:tc>
-          <w:tcPr>
-            <w:tcW w:w="636" w:type="dxa"/>
-            <w:shd w:val="clear" w:color="auto" w:fill="auto"/>
-            <w:noWrap/>
-            <w:tcMar>
-              <w:top w:w="15" w:type="dxa"/>
-              <w:left w:w="15" w:type="dxa"/>
-              <w:right w:w="15" w:type="dxa"/>
-            </w:tcMar>
-            <w:vAlign w:val="center"/>
-          </w:tcPr>
-          <w:p>
-            <w:pPr>
-              <w:keepNext w:val="0"/>
-              <w:keepLines w:val="0"/>
-              <w:widowControl/>
-              <w:suppressLineNumbers w:val="0"/>
-              <w:jc w:val="center"/>
-              <w:textAlignment w:val="center"/>
-              <w:rPr>
-                <w:rFonts w:hint="default" w:ascii="宋体" w:hAnsi="宋体" w:eastAsia="宋体" w:cs="宋体"/>
-                <w:i w:val="0"/>
-                <w:color w:val="000000"/>
-                <w:sz w:val="22"/>
-                <w:szCs w:val="22"/>
-                <w:u w:val="none"/>
-                <w:lang w:val="en-US"/>
-              </w:rPr>
-            </w:pPr>
-            <w:r>
-              <w:rPr>
-                <w:rFonts w:hint="eastAsia" w:ascii="宋体" w:hAnsi="宋体" w:eastAsia="宋体" w:cs="宋体"/>
-                <w:i w:val="0"/>
-                <w:color w:val="000000"/>
-                <w:kern w:val="0"/>
-                <w:sz w:val="22"/>
-                <w:szCs w:val="22"/>
-                <w:u w:val="none"/>
-                <w:lang w:val="en-US" w:eastAsia="zh-CN" w:bidi="ar"/>
-              </w:rPr>
-              <w:t>14</w:t>
-            </w:r>
-          </w:p>
-        </w:tc>
-        <w:tc>
-          <w:tcPr>
-            <w:tcW w:w="1817" w:type="dxa"/>
-            <w:shd w:val="clear" w:color="auto" w:fill="auto"/>
-            <w:noWrap/>
-            <w:tcMar>
-              <w:top w:w="15" w:type="dxa"/>
-              <w:left w:w="15" w:type="dxa"/>
-              <w:right w:w="15" w:type="dxa"/>
-            </w:tcMar>
-            <w:vAlign w:val="center"/>
-          </w:tcPr>
-          <w:p>
-            <w:pPr>
-              <w:keepNext w:val="0"/>
-              <w:keepLines w:val="0"/>
-              <w:widowControl/>
-              <w:suppressLineNumbers w:val="0"/>
-              <w:jc w:val="center"/>
-              <w:textAlignment w:val="center"/>
-              <w:rPr>
-                <w:rFonts w:hint="eastAsia" w:ascii="宋体" w:hAnsi="宋体" w:eastAsia="宋体" w:cs="宋体"/>
-                <w:i w:val="0"/>
-                <w:color w:val="000000"/>
-                <w:sz w:val="22"/>
-                <w:szCs w:val="22"/>
-                <w:u w:val="none"/>
-              </w:rPr>
-            </w:pPr>
-            <w:r>
-              <w:rPr>
-                <w:rFonts w:hint="eastAsia" w:ascii="宋体" w:hAnsi="宋体" w:eastAsia="宋体" w:cs="宋体"/>
-                <w:i w:val="0"/>
-                <w:color w:val="000000"/>
-                <w:kern w:val="0"/>
-                <w:sz w:val="22"/>
-                <w:szCs w:val="22"/>
-                <w:u w:val="none"/>
-                <w:lang w:val="en-US" w:eastAsia="zh-CN" w:bidi="ar"/>
-              </w:rPr>
-              <w:t>{{ mask__13 }}</w:t>
-            </w:r>
-          </w:p>
-        </w:tc>
-        <w:tc>
-          <w:tcPr>
-            <w:tcW w:w="1449" w:type="dxa"/>
-            <w:shd w:val="clear" w:color="auto" w:fill="auto"/>
-            <w:noWrap/>
-            <w:tcMar>
-              <w:top w:w="15" w:type="dxa"/>
-              <w:left w:w="15" w:type="dxa"/>
-              <w:right w:w="15" w:type="dxa"/>
-            </w:tcMar>
-            <w:vAlign w:val="center"/>
-          </w:tcPr>
-          <w:p>
-            <w:pPr>
-              <w:keepNext w:val="0"/>
-              <w:keepLines w:val="0"/>
-              <w:widowControl/>
-              <w:suppressLineNumbers w:val="0"/>
-              <w:jc w:val="center"/>
-              <w:textAlignment w:val="center"/>
-              <w:rPr>
-                <w:rFonts w:hint="eastAsia" w:ascii="宋体" w:hAnsi="宋体" w:eastAsia="宋体" w:cs="宋体"/>
-                <w:i w:val="0"/>
-                <w:color w:val="000000"/>
-                <w:sz w:val="22"/>
-                <w:szCs w:val="22"/>
-                <w:u w:val="none"/>
-              </w:rPr>
-            </w:pPr>
-            <w:r>
-              <w:rPr>
-                <w:rFonts w:hint="eastAsia" w:ascii="宋体" w:hAnsi="宋体" w:eastAsia="宋体" w:cs="宋体"/>
-                <w:i w:val="0"/>
-                <w:color w:val="000000"/>
-                <w:kern w:val="0"/>
-                <w:sz w:val="22"/>
-                <w:szCs w:val="22"/>
-                <w:u w:val="none"/>
-                <w:lang w:val="en-US" w:eastAsia="zh-CN" w:bidi="ar"/>
-              </w:rPr>
-              <w:t>{{ gloves__13 }}</w:t>
-            </w:r>
-          </w:p>
-        </w:tc>
-        <w:tc>
-          <w:tcPr>
-            <w:tcW w:w="1449" w:type="dxa"/>
-            <w:shd w:val="clear" w:color="auto" w:fill="auto"/>
-            <w:noWrap/>
-            <w:tcMar>
-              <w:top w:w="15" w:type="dxa"/>
-              <w:left w:w="15" w:type="dxa"/>
-              <w:right w:w="15" w:type="dxa"/>
-            </w:tcMar>
-            <w:vAlign w:val="center"/>
-          </w:tcPr>
-          <w:p>
-            <w:pPr>
-              <w:keepNext w:val="0"/>
-              <w:keepLines w:val="0"/>
-              <w:widowControl/>
-              <w:suppressLineNumbers w:val="0"/>
-              <w:jc w:val="center"/>
-              <w:textAlignment w:val="center"/>
-              <w:rPr>
-                <w:rFonts w:hint="eastAsia" w:ascii="宋体" w:hAnsi="宋体" w:eastAsia="宋体" w:cs="宋体"/>
-                <w:i w:val="0"/>
-                <w:color w:val="000000"/>
-                <w:kern w:val="0"/>
-                <w:sz w:val="22"/>
-                <w:szCs w:val="22"/>
-                <w:u w:val="none"/>
-                <w:lang w:val="en-US" w:eastAsia="zh-CN" w:bidi="ar"/>
-              </w:rPr>
-            </w:pPr>
-            <w:r>
-              <w:rPr>
-                <w:rFonts w:hint="eastAsia" w:ascii="宋体" w:hAnsi="宋体" w:eastAsia="宋体" w:cs="宋体"/>
-                <w:i w:val="0"/>
-                <w:color w:val="000000"/>
-                <w:kern w:val="0"/>
-                <w:sz w:val="22"/>
-                <w:szCs w:val="22"/>
-                <w:u w:val="none"/>
-                <w:lang w:val="en-US" w:eastAsia="zh-CN" w:bidi="ar"/>
-              </w:rPr>
-              <w:t>{{ hat__13 }}</w:t>
-            </w:r>
-          </w:p>
-        </w:tc>
-        <w:tc>
-          <w:tcPr>
-            <w:tcW w:w="1449" w:type="dxa"/>
-            <w:shd w:val="clear" w:color="auto" w:fill="auto"/>
-            <w:noWrap/>
-            <w:tcMar>
-              <w:top w:w="15" w:type="dxa"/>
-              <w:left w:w="15" w:type="dxa"/>
-              <w:right w:w="15" w:type="dxa"/>
-            </w:tcMar>
-            <w:vAlign w:val="center"/>
-          </w:tcPr>
-          <w:p>
-            <w:pPr>
-              <w:keepNext w:val="0"/>
-              <w:keepLines w:val="0"/>
-              <w:widowControl/>
-              <w:suppressLineNumbers w:val="0"/>
-              <w:jc w:val="center"/>
-              <w:textAlignment w:val="center"/>
-              <w:rPr>
-                <w:rFonts w:hint="eastAsia" w:ascii="宋体" w:hAnsi="宋体" w:eastAsia="宋体" w:cs="宋体"/>
-                <w:i w:val="0"/>
-                <w:color w:val="000000"/>
-                <w:sz w:val="22"/>
-                <w:szCs w:val="22"/>
-                <w:u w:val="none"/>
-              </w:rPr>
-            </w:pPr>
-            <w:r>
-              <w:rPr>
-                <w:rFonts w:hint="eastAsia" w:ascii="宋体" w:hAnsi="宋体" w:eastAsia="宋体" w:cs="宋体"/>
-                <w:i w:val="0"/>
-                <w:color w:val="000000"/>
-                <w:kern w:val="0"/>
-                <w:sz w:val="22"/>
-                <w:szCs w:val="22"/>
-                <w:u w:val="none"/>
-                <w:lang w:val="en-US" w:eastAsia="zh-CN" w:bidi="ar"/>
-              </w:rPr>
-              <w:t>{{ others__13 }}</w:t>
-            </w:r>
-          </w:p>
-        </w:tc>
-        <w:tc>
-          <w:tcPr>
-            <w:tcW w:w="1628" w:type="dxa"/>
-            <w:shd w:val="clear" w:color="auto" w:fill="auto"/>
-            <w:noWrap/>
-            <w:tcMar>
-              <w:top w:w="15" w:type="dxa"/>
-              <w:left w:w="15" w:type="dxa"/>
-              <w:right w:w="15" w:type="dxa"/>
-            </w:tcMar>
-            <w:vAlign w:val="center"/>
-          </w:tcPr>
-          <w:p>
-            <w:pPr>
-              <w:keepNext w:val="0"/>
-              <w:keepLines w:val="0"/>
-              <w:widowControl/>
-              <w:suppressLineNumbers w:val="0"/>
-              <w:jc w:val="center"/>
-              <w:textAlignment w:val="center"/>
-              <w:rPr>
-                <w:rFonts w:hint="eastAsia" w:ascii="宋体" w:hAnsi="宋体" w:eastAsia="宋体" w:cs="宋体"/>
-                <w:i w:val="0"/>
-                <w:color w:val="000000"/>
-                <w:sz w:val="22"/>
-                <w:szCs w:val="22"/>
-                <w:u w:val="none"/>
-              </w:rPr>
-            </w:pPr>
-            <w:r>
-              <w:rPr>
-                <w:rFonts w:hint="eastAsia" w:ascii="宋体" w:hAnsi="宋体" w:eastAsia="宋体" w:cs="宋体"/>
-                <w:i w:val="0"/>
-                <w:color w:val="000000"/>
-                <w:kern w:val="0"/>
-                <w:sz w:val="22"/>
-                <w:szCs w:val="22"/>
-                <w:u w:val="none"/>
-                <w:lang w:val="en-US" w:eastAsia="zh-CN" w:bidi="ar"/>
-              </w:rPr>
-              <w:t>{{ signature__13 }}</w:t>
-            </w:r>
-          </w:p>
-        </w:tc>
-      </w:tr>
-      <w:tr>
-        <w:tblPrEx>
-          <w:tblBorders>
-            <w:top w:val="single" w:color="auto" w:sz="4" w:space="0"/>
-            <w:left w:val="single" w:color="auto" w:sz="4" w:space="0"/>
-            <w:bottom w:val="single" w:color="auto" w:sz="4" w:space="0"/>
-            <w:right w:val="single" w:color="auto" w:sz="4" w:space="0"/>
-            <w:insideH w:val="single" w:color="auto" w:sz="4" w:space="0"/>
-            <w:insideV w:val="single" w:color="auto" w:sz="4" w:space="0"/>
-          </w:tblBorders>
-          <w:tblLayout w:type="fixed"/>
-          <w:tblCellMar>
-            <w:top w:w="0" w:type="dxa"/>
-            <w:left w:w="0" w:type="dxa"/>
-            <w:bottom w:w="0" w:type="dxa"/>
-            <w:right w:w="0" w:type="dxa"/>
-          </w:tblCellMar>
-        </w:tblPrEx>
-        <w:trPr>
-          <w:gridAfter w:val="1"/>
-          <w:wAfter w:w="1" w:type="dxa"/>
-          <w:trHeight w:val="500" w:hRule="atLeast"/>
-        </w:trPr>
-        <w:tc>
-          <w:tcPr>
-            <w:tcW w:w="636" w:type="dxa"/>
-            <w:shd w:val="clear" w:color="auto" w:fill="auto"/>
-            <w:noWrap/>
-            <w:tcMar>
-              <w:top w:w="15" w:type="dxa"/>
-              <w:left w:w="15" w:type="dxa"/>
-              <w:right w:w="15" w:type="dxa"/>
-            </w:tcMar>
-            <w:vAlign w:val="center"/>
-          </w:tcPr>
-          <w:p>
-            <w:pPr>
-              <w:keepNext w:val="0"/>
-              <w:keepLines w:val="0"/>
-              <w:widowControl/>
-              <w:suppressLineNumbers w:val="0"/>
-              <w:jc w:val="center"/>
-              <w:textAlignment w:val="center"/>
-              <w:rPr>
-                <w:rFonts w:hint="default" w:ascii="宋体" w:hAnsi="宋体" w:eastAsia="宋体" w:cs="宋体"/>
-                <w:i w:val="0"/>
-                <w:color w:val="000000"/>
-                <w:sz w:val="22"/>
-                <w:szCs w:val="22"/>
-                <w:u w:val="none"/>
-                <w:lang w:val="en-US"/>
-              </w:rPr>
-            </w:pPr>
-            <w:r>
-              <w:rPr>
-                <w:rFonts w:hint="eastAsia" w:ascii="宋体" w:hAnsi="宋体" w:eastAsia="宋体" w:cs="宋体"/>
-                <w:i w:val="0"/>
-                <w:color w:val="000000"/>
-                <w:kern w:val="0"/>
-                <w:sz w:val="22"/>
-                <w:szCs w:val="22"/>
-                <w:u w:val="none"/>
-                <w:lang w:val="en-US" w:eastAsia="zh-CN" w:bidi="ar"/>
-              </w:rPr>
-              <w:t>15</w:t>
-            </w:r>
-          </w:p>
-        </w:tc>
-        <w:tc>
-          <w:tcPr>
-            <w:tcW w:w="1817" w:type="dxa"/>
-            <w:shd w:val="clear" w:color="auto" w:fill="auto"/>
-            <w:noWrap/>
-            <w:tcMar>
-              <w:top w:w="15" w:type="dxa"/>
-              <w:left w:w="15" w:type="dxa"/>
-              <w:right w:w="15" w:type="dxa"/>
-            </w:tcMar>
-            <w:vAlign w:val="center"/>
-          </w:tcPr>
-          <w:p>
-            <w:pPr>
-              <w:keepNext w:val="0"/>
-              <w:keepLines w:val="0"/>
-              <w:widowControl/>
-              <w:suppressLineNumbers w:val="0"/>
-              <w:jc w:val="center"/>
-              <w:textAlignment w:val="center"/>
-              <w:rPr>
-                <w:rFonts w:hint="eastAsia" w:ascii="宋体" w:hAnsi="宋体" w:eastAsia="宋体" w:cs="宋体"/>
-                <w:i w:val="0"/>
-                <w:color w:val="000000"/>
-                <w:sz w:val="22"/>
-                <w:szCs w:val="22"/>
-                <w:u w:val="none"/>
-              </w:rPr>
-            </w:pPr>
-            <w:r>
-              <w:rPr>
-                <w:rFonts w:hint="eastAsia" w:ascii="宋体" w:hAnsi="宋体" w:eastAsia="宋体" w:cs="宋体"/>
-                <w:i w:val="0"/>
-                <w:color w:val="000000"/>
-                <w:kern w:val="0"/>
-                <w:sz w:val="22"/>
-                <w:szCs w:val="22"/>
-                <w:u w:val="none"/>
-                <w:lang w:val="en-US" w:eastAsia="zh-CN" w:bidi="ar"/>
-              </w:rPr>
-              <w:t>{{ mask__14 }}</w:t>
-            </w:r>
-          </w:p>
-        </w:tc>
-        <w:tc>
-          <w:tcPr>
-            <w:tcW w:w="1449" w:type="dxa"/>
-            <w:shd w:val="clear" w:color="auto" w:fill="auto"/>
-            <w:noWrap/>
-            <w:tcMar>
-              <w:top w:w="15" w:type="dxa"/>
-              <w:left w:w="15" w:type="dxa"/>
-              <w:right w:w="15" w:type="dxa"/>
-            </w:tcMar>
-            <w:vAlign w:val="center"/>
-          </w:tcPr>
-          <w:p>
-            <w:pPr>
-              <w:keepNext w:val="0"/>
-              <w:keepLines w:val="0"/>
-              <w:widowControl/>
-              <w:suppressLineNumbers w:val="0"/>
-              <w:jc w:val="center"/>
-              <w:textAlignment w:val="center"/>
-              <w:rPr>
-                <w:rFonts w:hint="eastAsia" w:ascii="宋体" w:hAnsi="宋体" w:eastAsia="宋体" w:cs="宋体"/>
-                <w:i w:val="0"/>
-                <w:color w:val="000000"/>
-                <w:sz w:val="22"/>
-                <w:szCs w:val="22"/>
-                <w:u w:val="none"/>
-              </w:rPr>
-            </w:pPr>
-            <w:r>
-              <w:rPr>
-                <w:rFonts w:hint="eastAsia" w:ascii="宋体" w:hAnsi="宋体" w:eastAsia="宋体" w:cs="宋体"/>
-                <w:i w:val="0"/>
-                <w:color w:val="000000"/>
-                <w:kern w:val="0"/>
-                <w:sz w:val="22"/>
-                <w:szCs w:val="22"/>
-                <w:u w:val="none"/>
-                <w:lang w:val="en-US" w:eastAsia="zh-CN" w:bidi="ar"/>
-              </w:rPr>
-              <w:t>{{ gloves__14 }}</w:t>
-            </w:r>
-          </w:p>
-        </w:tc>
-        <w:tc>
-          <w:tcPr>
-            <w:tcW w:w="1449" w:type="dxa"/>
-            <w:shd w:val="clear" w:color="auto" w:fill="auto"/>
-            <w:noWrap/>
-            <w:tcMar>
-              <w:top w:w="15" w:type="dxa"/>
-              <w:left w:w="15" w:type="dxa"/>
-              <w:right w:w="15" w:type="dxa"/>
-            </w:tcMar>
-            <w:vAlign w:val="center"/>
-          </w:tcPr>
-          <w:p>
-            <w:pPr>
-              <w:keepNext w:val="0"/>
-              <w:keepLines w:val="0"/>
-              <w:widowControl/>
-              <w:suppressLineNumbers w:val="0"/>
-              <w:jc w:val="center"/>
-              <w:textAlignment w:val="center"/>
-              <w:rPr>
-                <w:rFonts w:hint="eastAsia" w:ascii="宋体" w:hAnsi="宋体" w:eastAsia="宋体" w:cs="宋体"/>
-                <w:i w:val="0"/>
-                <w:color w:val="000000"/>
-                <w:kern w:val="0"/>
-                <w:sz w:val="22"/>
-                <w:szCs w:val="22"/>
-                <w:u w:val="none"/>
-                <w:lang w:val="en-US" w:eastAsia="zh-CN" w:bidi="ar"/>
-              </w:rPr>
-            </w:pPr>
-            <w:r>
-              <w:rPr>
-                <w:rFonts w:hint="eastAsia" w:ascii="宋体" w:hAnsi="宋体" w:eastAsia="宋体" w:cs="宋体"/>
-                <w:i w:val="0"/>
-                <w:color w:val="000000"/>
-                <w:kern w:val="0"/>
-                <w:sz w:val="22"/>
-                <w:szCs w:val="22"/>
-                <w:u w:val="none"/>
-                <w:lang w:val="en-US" w:eastAsia="zh-CN" w:bidi="ar"/>
-              </w:rPr>
-              <w:t>{{ hat__14 }}</w:t>
-            </w:r>
-          </w:p>
-        </w:tc>
-        <w:tc>
-          <w:tcPr>
-            <w:tcW w:w="1449" w:type="dxa"/>
-            <w:shd w:val="clear" w:color="auto" w:fill="auto"/>
-            <w:noWrap/>
-            <w:tcMar>
-              <w:top w:w="15" w:type="dxa"/>
-              <w:left w:w="15" w:type="dxa"/>
-              <w:right w:w="15" w:type="dxa"/>
-            </w:tcMar>
-            <w:vAlign w:val="center"/>
-          </w:tcPr>
-          <w:p>
-            <w:pPr>
-              <w:keepNext w:val="0"/>
-              <w:keepLines w:val="0"/>
-              <w:widowControl/>
-              <w:suppressLineNumbers w:val="0"/>
-              <w:jc w:val="center"/>
-              <w:textAlignment w:val="center"/>
-              <w:rPr>
-                <w:rFonts w:hint="eastAsia" w:ascii="宋体" w:hAnsi="宋体" w:eastAsia="宋体" w:cs="宋体"/>
-                <w:i w:val="0"/>
-                <w:color w:val="000000"/>
-                <w:sz w:val="22"/>
-                <w:szCs w:val="22"/>
-                <w:u w:val="none"/>
-              </w:rPr>
-            </w:pPr>
-            <w:r>
-              <w:rPr>
-                <w:rFonts w:hint="eastAsia" w:ascii="宋体" w:hAnsi="宋体" w:eastAsia="宋体" w:cs="宋体"/>
-                <w:i w:val="0"/>
-                <w:color w:val="000000"/>
-                <w:kern w:val="0"/>
-                <w:sz w:val="22"/>
-                <w:szCs w:val="22"/>
-                <w:u w:val="none"/>
-                <w:lang w:val="en-US" w:eastAsia="zh-CN" w:bidi="ar"/>
-              </w:rPr>
-              <w:t>{{ others__14 }}</w:t>
-            </w:r>
-          </w:p>
-        </w:tc>
-        <w:tc>
-          <w:tcPr>
-            <w:tcW w:w="1628" w:type="dxa"/>
-            <w:shd w:val="clear" w:color="auto" w:fill="auto"/>
-            <w:noWrap/>
-            <w:tcMar>
-              <w:top w:w="15" w:type="dxa"/>
-              <w:left w:w="15" w:type="dxa"/>
-              <w:right w:w="15" w:type="dxa"/>
-            </w:tcMar>
-            <w:vAlign w:val="center"/>
-          </w:tcPr>
-          <w:p>
-            <w:pPr>
-              <w:keepNext w:val="0"/>
-              <w:keepLines w:val="0"/>
-              <w:widowControl/>
-              <w:suppressLineNumbers w:val="0"/>
-              <w:jc w:val="center"/>
-              <w:textAlignment w:val="center"/>
-              <w:rPr>
-                <w:rFonts w:hint="eastAsia" w:ascii="宋体" w:hAnsi="宋体" w:eastAsia="宋体" w:cs="宋体"/>
-                <w:i w:val="0"/>
-                <w:color w:val="000000"/>
-                <w:sz w:val="22"/>
-                <w:szCs w:val="22"/>
-                <w:u w:val="none"/>
-              </w:rPr>
-            </w:pPr>
-            <w:r>
-              <w:rPr>
-                <w:rFonts w:hint="eastAsia" w:ascii="宋体" w:hAnsi="宋体" w:eastAsia="宋体" w:cs="宋体"/>
-                <w:i w:val="0"/>
-                <w:color w:val="000000"/>
-                <w:kern w:val="0"/>
-                <w:sz w:val="22"/>
-                <w:szCs w:val="22"/>
-                <w:u w:val="none"/>
-                <w:lang w:val="en-US" w:eastAsia="zh-CN" w:bidi="ar"/>
-              </w:rPr>
-              <w:t>{{ signature__14 }}</w:t>
+              <w:t>{{ signature__11 }}</w:t>
             </w:r>
           </w:p>
         </w:tc>
@@ -5012,7 +4147,7 @@
                 <w:u w:val="none"/>
                 <w:lang w:val="en-US" w:eastAsia="zh-CN" w:bidi="ar"/>
               </w:rPr>
-              <w:t>16</w:t>
+              <w:t>13</w:t>
             </w:r>
           </w:p>
         </w:tc>
@@ -5056,7 +4191,7 @@
                 <w:u w:val="none"/>
                 <w:lang w:val="en-US" w:eastAsia="zh-CN" w:bidi="ar"/>
               </w:rPr>
-              <w:t>{{ mask__15 }}</w:t>
+              <w:t>{{ mask__12 }}</w:t>
             </w:r>
           </w:p>
         </w:tc>
@@ -5100,7 +4235,7 @@
                 <w:u w:val="none"/>
                 <w:lang w:val="en-US" w:eastAsia="zh-CN" w:bidi="ar"/>
               </w:rPr>
-              <w:t>{{ gloves__15 }}</w:t>
+              <w:t>{{ gloves__12 }}</w:t>
             </w:r>
           </w:p>
         </w:tc>
@@ -5146,7 +4281,7 @@
                 <w:u w:val="none"/>
                 <w:lang w:val="en-US" w:eastAsia="zh-CN" w:bidi="ar"/>
               </w:rPr>
-              <w:t>{{ hat__15 }}</w:t>
+              <w:t>{{ hat__12 }}</w:t>
             </w:r>
           </w:p>
         </w:tc>
@@ -5190,7 +4325,7 @@
                 <w:u w:val="none"/>
                 <w:lang w:val="en-US" w:eastAsia="zh-CN" w:bidi="ar"/>
               </w:rPr>
-              <w:t>{{ others__15 }}</w:t>
+              <w:t>{{ others__12 }}</w:t>
             </w:r>
           </w:p>
         </w:tc>
@@ -5234,7 +4369,7 @@
                 <w:u w:val="none"/>
                 <w:lang w:val="en-US" w:eastAsia="zh-CN" w:bidi="ar"/>
               </w:rPr>
-              <w:t>{{ signature__15 }}</w:t>
+              <w:t>{{ signature__12 }}</w:t>
             </w:r>
           </w:p>
         </w:tc>
@@ -5303,7 +4438,7 @@
                 <w:u w:val="none"/>
                 <w:lang w:val="en-US" w:eastAsia="zh-CN" w:bidi="ar"/>
               </w:rPr>
-              <w:t>17</w:t>
+              <w:t>14</w:t>
             </w:r>
           </w:p>
         </w:tc>
@@ -5347,7 +4482,7 @@
                 <w:u w:val="none"/>
                 <w:lang w:val="en-US" w:eastAsia="zh-CN" w:bidi="ar"/>
               </w:rPr>
-              <w:t>{{ mask__16 }}</w:t>
+              <w:t>{{ mask__13 }}</w:t>
             </w:r>
           </w:p>
         </w:tc>
@@ -5391,7 +4526,7 @@
                 <w:u w:val="none"/>
                 <w:lang w:val="en-US" w:eastAsia="zh-CN" w:bidi="ar"/>
               </w:rPr>
-              <w:t>{{ gloves__16 }}</w:t>
+              <w:t>{{ gloves__13 }}</w:t>
             </w:r>
           </w:p>
         </w:tc>
@@ -5437,7 +4572,7 @@
                 <w:u w:val="none"/>
                 <w:lang w:val="en-US" w:eastAsia="zh-CN" w:bidi="ar"/>
               </w:rPr>
-              <w:t>{{ hat__16 }}</w:t>
+              <w:t>{{ hat__13 }}</w:t>
             </w:r>
           </w:p>
         </w:tc>
@@ -5481,7 +4616,7 @@
                 <w:u w:val="none"/>
                 <w:lang w:val="en-US" w:eastAsia="zh-CN" w:bidi="ar"/>
               </w:rPr>
-              <w:t>{{ others__16 }}</w:t>
+              <w:t>{{ others__13 }}</w:t>
             </w:r>
           </w:p>
         </w:tc>
@@ -5525,7 +4660,298 @@
                 <w:u w:val="none"/>
                 <w:lang w:val="en-US" w:eastAsia="zh-CN" w:bidi="ar"/>
               </w:rPr>
-              <w:t>{{ signature__16 }}</w:t>
+              <w:t>{{ signature__13 }}</w:t>
+            </w:r>
+          </w:p>
+        </w:tc>
+      </w:tr>
+      <w:tr>
+        <w:tblPrEx>
+          <w:tblBorders>
+            <w:top w:val="single" w:color="auto" w:sz="4" w:space="0"/>
+            <w:left w:val="single" w:color="auto" w:sz="4" w:space="0"/>
+            <w:bottom w:val="single" w:color="auto" w:sz="4" w:space="0"/>
+            <w:right w:val="single" w:color="auto" w:sz="4" w:space="0"/>
+            <w:insideH w:val="single" w:color="auto" w:sz="4" w:space="0"/>
+            <w:insideV w:val="single" w:color="auto" w:sz="4" w:space="0"/>
+          </w:tblBorders>
+          <w:tblLayout w:type="fixed"/>
+          <w:tblCellMar>
+            <w:top w:w="0" w:type="dxa"/>
+            <w:left w:w="0" w:type="dxa"/>
+            <w:bottom w:w="0" w:type="dxa"/>
+            <w:right w:w="0" w:type="dxa"/>
+          </w:tblCellMar>
+        </w:tblPrEx>
+        <w:trPr>
+          <w:gridAfter w:val="1"/>
+          <w:wAfter w:w="1" w:type="dxa"/>
+          <w:trHeight w:val="500" w:hRule="atLeast"/>
+        </w:trPr>
+        <w:tc>
+          <w:tcPr>
+            <w:tcW w:w="636" w:type="dxa"/>
+            <w:shd w:val="clear" w:color="auto" w:fill="auto"/>
+            <w:noWrap/>
+            <w:tcMar>
+              <w:top w:w="15" w:type="dxa"/>
+              <w:left w:w="15" w:type="dxa"/>
+              <w:right w:w="15" w:type="dxa"/>
+            </w:tcMar>
+            <w:vAlign w:val="center"/>
+          </w:tcPr>
+          <w:p>
+            <w:pPr>
+              <w:keepNext w:val="0"/>
+              <w:keepLines w:val="0"/>
+              <w:widowControl/>
+              <w:suppressLineNumbers w:val="0"/>
+              <w:jc w:val="center"/>
+              <w:textAlignment w:val="center"/>
+              <w:rPr>
+                <w:rFonts w:hint="default" w:ascii="宋体" w:hAnsi="宋体" w:eastAsia="宋体" w:cs="宋体"/>
+                <w:i w:val="0"/>
+                <w:color w:val="000000"/>
+                <w:sz w:val="22"/>
+                <w:szCs w:val="22"/>
+                <w:u w:val="none"/>
+                <w:lang w:val="en-US"/>
+              </w:rPr>
+            </w:pPr>
+            <w:r>
+              <w:rPr>
+                <w:rFonts w:hint="eastAsia" w:ascii="宋体" w:hAnsi="宋体" w:eastAsia="宋体" w:cs="宋体"/>
+                <w:i w:val="0"/>
+                <w:color w:val="000000"/>
+                <w:kern w:val="0"/>
+                <w:sz w:val="22"/>
+                <w:szCs w:val="22"/>
+                <w:u w:val="none"/>
+                <w:lang w:val="en-US" w:eastAsia="zh-CN" w:bidi="ar"/>
+              </w:rPr>
+              <w:t>15</w:t>
+            </w:r>
+          </w:p>
+        </w:tc>
+        <w:tc>
+          <w:tcPr>
+            <w:tcW w:w="1817" w:type="dxa"/>
+            <w:shd w:val="clear" w:color="auto" w:fill="auto"/>
+            <w:noWrap/>
+            <w:tcMar>
+              <w:top w:w="15" w:type="dxa"/>
+              <w:left w:w="15" w:type="dxa"/>
+              <w:right w:w="15" w:type="dxa"/>
+            </w:tcMar>
+            <w:vAlign w:val="center"/>
+          </w:tcPr>
+          <w:p>
+            <w:pPr>
+              <w:keepNext w:val="0"/>
+              <w:keepLines w:val="0"/>
+              <w:widowControl/>
+              <w:suppressLineNumbers w:val="0"/>
+              <w:jc w:val="center"/>
+              <w:textAlignment w:val="center"/>
+              <w:rPr>
+                <w:rFonts w:hint="eastAsia" w:ascii="宋体" w:hAnsi="宋体" w:eastAsia="宋体" w:cs="宋体"/>
+                <w:i w:val="0"/>
+                <w:color w:val="000000"/>
+                <w:sz w:val="22"/>
+                <w:szCs w:val="22"/>
+                <w:u w:val="none"/>
+              </w:rPr>
+            </w:pPr>
+            <w:r>
+              <w:rPr>
+                <w:rFonts w:hint="eastAsia" w:ascii="宋体" w:hAnsi="宋体" w:eastAsia="宋体" w:cs="宋体"/>
+                <w:i w:val="0"/>
+                <w:color w:val="000000"/>
+                <w:kern w:val="0"/>
+                <w:sz w:val="22"/>
+                <w:szCs w:val="22"/>
+                <w:u w:val="none"/>
+                <w:lang w:val="en-US" w:eastAsia="zh-CN" w:bidi="ar"/>
+              </w:rPr>
+              <w:t>{{ mask__14 }}</w:t>
+            </w:r>
+          </w:p>
+        </w:tc>
+        <w:tc>
+          <w:tcPr>
+            <w:tcW w:w="1449" w:type="dxa"/>
+            <w:shd w:val="clear" w:color="auto" w:fill="auto"/>
+            <w:noWrap/>
+            <w:tcMar>
+              <w:top w:w="15" w:type="dxa"/>
+              <w:left w:w="15" w:type="dxa"/>
+              <w:right w:w="15" w:type="dxa"/>
+            </w:tcMar>
+            <w:vAlign w:val="center"/>
+          </w:tcPr>
+          <w:p>
+            <w:pPr>
+              <w:keepNext w:val="0"/>
+              <w:keepLines w:val="0"/>
+              <w:widowControl/>
+              <w:suppressLineNumbers w:val="0"/>
+              <w:jc w:val="center"/>
+              <w:textAlignment w:val="center"/>
+              <w:rPr>
+                <w:rFonts w:hint="eastAsia" w:ascii="宋体" w:hAnsi="宋体" w:eastAsia="宋体" w:cs="宋体"/>
+                <w:i w:val="0"/>
+                <w:color w:val="000000"/>
+                <w:sz w:val="22"/>
+                <w:szCs w:val="22"/>
+                <w:u w:val="none"/>
+              </w:rPr>
+            </w:pPr>
+            <w:r>
+              <w:rPr>
+                <w:rFonts w:hint="eastAsia" w:ascii="宋体" w:hAnsi="宋体" w:eastAsia="宋体" w:cs="宋体"/>
+                <w:i w:val="0"/>
+                <w:color w:val="000000"/>
+                <w:kern w:val="0"/>
+                <w:sz w:val="22"/>
+                <w:szCs w:val="22"/>
+                <w:u w:val="none"/>
+                <w:lang w:val="en-US" w:eastAsia="zh-CN" w:bidi="ar"/>
+              </w:rPr>
+              <w:t>{{ gloves__14 }}</w:t>
+            </w:r>
+          </w:p>
+        </w:tc>
+        <w:tc>
+          <w:tcPr>
+            <w:tcW w:w="1449" w:type="dxa"/>
+            <w:shd w:val="clear" w:color="auto" w:fill="auto"/>
+            <w:noWrap/>
+            <w:tcMar>
+              <w:top w:w="15" w:type="dxa"/>
+              <w:left w:w="15" w:type="dxa"/>
+              <w:right w:w="15" w:type="dxa"/>
+            </w:tcMar>
+            <w:vAlign w:val="center"/>
+          </w:tcPr>
+          <w:p>
+            <w:pPr>
+              <w:keepNext w:val="0"/>
+              <w:keepLines w:val="0"/>
+              <w:widowControl/>
+              <w:suppressLineNumbers w:val="0"/>
+              <w:jc w:val="center"/>
+              <w:textAlignment w:val="center"/>
+              <w:rPr>
+                <w:rFonts w:hint="eastAsia" w:ascii="宋体" w:hAnsi="宋体" w:eastAsia="宋体" w:cs="宋体"/>
+                <w:i w:val="0"/>
+                <w:color w:val="000000"/>
+                <w:kern w:val="0"/>
+                <w:sz w:val="22"/>
+                <w:szCs w:val="22"/>
+                <w:u w:val="none"/>
+                <w:lang w:val="en-US" w:eastAsia="zh-CN" w:bidi="ar"/>
+              </w:rPr>
+            </w:pPr>
+            <w:r>
+              <w:rPr>
+                <w:rFonts w:hint="eastAsia" w:ascii="宋体" w:hAnsi="宋体" w:eastAsia="宋体" w:cs="宋体"/>
+                <w:i w:val="0"/>
+                <w:color w:val="000000"/>
+                <w:kern w:val="0"/>
+                <w:sz w:val="22"/>
+                <w:szCs w:val="22"/>
+                <w:u w:val="none"/>
+                <w:lang w:val="en-US" w:eastAsia="zh-CN" w:bidi="ar"/>
+              </w:rPr>
+              <w:t>{{ hat__14 }}</w:t>
+            </w:r>
+          </w:p>
+        </w:tc>
+        <w:tc>
+          <w:tcPr>
+            <w:tcW w:w="1449" w:type="dxa"/>
+            <w:shd w:val="clear" w:color="auto" w:fill="auto"/>
+            <w:noWrap/>
+            <w:tcMar>
+              <w:top w:w="15" w:type="dxa"/>
+              <w:left w:w="15" w:type="dxa"/>
+              <w:right w:w="15" w:type="dxa"/>
+            </w:tcMar>
+            <w:vAlign w:val="center"/>
+          </w:tcPr>
+          <w:p>
+            <w:pPr>
+              <w:keepNext w:val="0"/>
+              <w:keepLines w:val="0"/>
+              <w:widowControl/>
+              <w:suppressLineNumbers w:val="0"/>
+              <w:jc w:val="center"/>
+              <w:textAlignment w:val="center"/>
+              <w:rPr>
+                <w:rFonts w:hint="eastAsia" w:ascii="宋体" w:hAnsi="宋体" w:eastAsia="宋体" w:cs="宋体"/>
+                <w:i w:val="0"/>
+                <w:color w:val="000000"/>
+                <w:sz w:val="22"/>
+                <w:szCs w:val="22"/>
+                <w:u w:val="none"/>
+              </w:rPr>
+            </w:pPr>
+            <w:r>
+              <w:rPr>
+                <w:rFonts w:hint="eastAsia" w:ascii="宋体" w:hAnsi="宋体" w:eastAsia="宋体" w:cs="宋体"/>
+                <w:i w:val="0"/>
+                <w:color w:val="000000"/>
+                <w:kern w:val="0"/>
+                <w:sz w:val="22"/>
+                <w:szCs w:val="22"/>
+                <w:u w:val="none"/>
+                <w:lang w:val="en-US" w:eastAsia="zh-CN" w:bidi="ar"/>
+              </w:rPr>
+              <w:t>{{ others__14 }}</w:t>
+            </w:r>
+          </w:p>
+        </w:tc>
+        <w:tc>
+          <w:tcPr>
+            <w:tcW w:w="1628" w:type="dxa"/>
+            <w:shd w:val="clear" w:color="auto" w:fill="auto"/>
+            <w:noWrap/>
+            <w:tcMar>
+              <w:top w:w="15" w:type="dxa"/>
+              <w:left w:w="15" w:type="dxa"/>
+              <w:right w:w="15" w:type="dxa"/>
+            </w:tcMar>
+            <w:vAlign w:val="center"/>
+          </w:tcPr>
+          <w:p>
+            <w:pPr>
+              <w:keepNext w:val="0"/>
+              <w:keepLines w:val="0"/>
+              <w:widowControl/>
+              <w:suppressLineNumbers w:val="0"/>
+              <w:jc w:val="center"/>
+              <w:textAlignment w:val="center"/>
+              <w:rPr>
+                <w:rFonts w:hint="eastAsia" w:ascii="宋体" w:hAnsi="宋体" w:eastAsia="宋体" w:cs="宋体"/>
+                <w:i w:val="0"/>
+                <w:color w:val="000000"/>
+                <w:sz w:val="22"/>
+                <w:szCs w:val="22"/>
+                <w:u w:val="none"/>
+              </w:rPr>
+            </w:pPr>
+            <w:r>
+              <w:rPr>
+                <w:rFonts w:hint="eastAsia" w:ascii="宋体" w:hAnsi="宋体" w:eastAsia="宋体" w:cs="宋体"/>
+                <w:i w:val="0"/>
+                <w:color w:val="000000"/>
+                <w:kern w:val="0"/>
+                <w:sz w:val="22"/>
+                <w:szCs w:val="22"/>
+                <w:u w:val="none"/>
+                <w:lang w:val="en-US" w:eastAsia="zh-CN" w:bidi="ar"/>
+              </w:rPr>
+              <w:t>{{ signature__14 }}</w:t>
             </w:r>
           </w:p>
         </w:tc>
@@ -5595,7 +5021,7 @@
                 <w:u w:val="none"/>
                 <w:lang w:val="en-US" w:eastAsia="zh-CN" w:bidi="ar"/>
               </w:rPr>
-              <w:t>18</w:t>
+              <w:t>16</w:t>
             </w:r>
           </w:p>
         </w:tc>
@@ -5639,7 +5065,7 @@
                 <w:u w:val="none"/>
                 <w:lang w:val="en-US" w:eastAsia="zh-CN" w:bidi="ar"/>
               </w:rPr>
-              <w:t>{{ mask__17 }}</w:t>
+              <w:t>{{ mask__15 }}</w:t>
             </w:r>
           </w:p>
         </w:tc>
@@ -5683,7 +5109,7 @@
                 <w:u w:val="none"/>
                 <w:lang w:val="en-US" w:eastAsia="zh-CN" w:bidi="ar"/>
               </w:rPr>
-              <w:t>{{ gloves__17 }}</w:t>
+              <w:t>{{ gloves__15 }}</w:t>
             </w:r>
           </w:p>
         </w:tc>
@@ -5729,7 +5155,7 @@
                 <w:u w:val="none"/>
                 <w:lang w:val="en-US" w:eastAsia="zh-CN" w:bidi="ar"/>
               </w:rPr>
-              <w:t>{{ hat__17 }}</w:t>
+              <w:t>{{ hat__15 }}</w:t>
             </w:r>
           </w:p>
         </w:tc>
@@ -5773,7 +5199,7 @@
                 <w:u w:val="none"/>
                 <w:lang w:val="en-US" w:eastAsia="zh-CN" w:bidi="ar"/>
               </w:rPr>
-              <w:t>{{ others__17 }}</w:t>
+              <w:t>{{ others__15 }}</w:t>
             </w:r>
           </w:p>
         </w:tc>
@@ -5817,7 +5243,7 @@
                 <w:u w:val="none"/>
                 <w:lang w:val="en-US" w:eastAsia="zh-CN" w:bidi="ar"/>
               </w:rPr>
-              <w:t>{{ signature__17 }}</w:t>
+              <w:t>{{ signature__15 }}</w:t>
             </w:r>
           </w:p>
         </w:tc>
@@ -5886,7 +5312,7 @@
                 <w:u w:val="none"/>
                 <w:lang w:val="en-US" w:eastAsia="zh-CN" w:bidi="ar"/>
               </w:rPr>
-              <w:t>19</w:t>
+              <w:t>17</w:t>
             </w:r>
           </w:p>
         </w:tc>
@@ -5930,7 +5356,7 @@
                 <w:u w:val="none"/>
                 <w:lang w:val="en-US" w:eastAsia="zh-CN" w:bidi="ar"/>
               </w:rPr>
-              <w:t>{{ mask__18 }}</w:t>
+              <w:t>{{ mask__16 }}</w:t>
             </w:r>
           </w:p>
         </w:tc>
@@ -5974,7 +5400,7 @@
                 <w:u w:val="none"/>
                 <w:lang w:val="en-US" w:eastAsia="zh-CN" w:bidi="ar"/>
               </w:rPr>
-              <w:t>{{ gloves__18 }}</w:t>
+              <w:t>{{ gloves__16 }}</w:t>
             </w:r>
           </w:p>
         </w:tc>
@@ -6020,7 +5446,7 @@
                 <w:u w:val="none"/>
                 <w:lang w:val="en-US" w:eastAsia="zh-CN" w:bidi="ar"/>
               </w:rPr>
-              <w:t>{{ hat__18 }}</w:t>
+              <w:t>{{ hat__16 }}</w:t>
             </w:r>
           </w:p>
         </w:tc>
@@ -6064,7 +5490,7 @@
                 <w:u w:val="none"/>
                 <w:lang w:val="en-US" w:eastAsia="zh-CN" w:bidi="ar"/>
               </w:rPr>
-              <w:t>{{ others__18 }}</w:t>
+              <w:t>{{ others__16 }}</w:t>
             </w:r>
           </w:p>
         </w:tc>
@@ -6108,7 +5534,7 @@
                 <w:u w:val="none"/>
                 <w:lang w:val="en-US" w:eastAsia="zh-CN" w:bidi="ar"/>
               </w:rPr>
-              <w:t>{{ signature__18 }}</w:t>
+              <w:t>{{ signature__16 }}</w:t>
             </w:r>
           </w:p>
         </w:tc>
@@ -6178,7 +5604,7 @@
                 <w:u w:val="none"/>
                 <w:lang w:val="en-US" w:eastAsia="zh-CN" w:bidi="ar"/>
               </w:rPr>
-              <w:t>20</w:t>
+              <w:t>18</w:t>
             </w:r>
           </w:p>
         </w:tc>
@@ -6222,7 +5648,7 @@
                 <w:u w:val="none"/>
                 <w:lang w:val="en-US" w:eastAsia="zh-CN" w:bidi="ar"/>
               </w:rPr>
-              <w:t>{{ mask_nd_19 }}</w:t>
+              <w:t>{{ mask__17 }}</w:t>
             </w:r>
           </w:p>
         </w:tc>
@@ -6266,7 +5692,7 @@
                 <w:u w:val="none"/>
                 <w:lang w:val="en-US" w:eastAsia="zh-CN" w:bidi="ar"/>
               </w:rPr>
-              <w:t>{{ gloves_nd_19 }}</w:t>
+              <w:t>{{ gloves__17 }}</w:t>
             </w:r>
           </w:p>
         </w:tc>
@@ -6312,22 +5738,7 @@
                 <w:u w:val="none"/>
                 <w:lang w:val="en-US" w:eastAsia="zh-CN" w:bidi="ar"/>
               </w:rPr>
-              <w:t>{{ hat_nd_1</w:t>
-            </w:r>
-            <w:bookmarkStart w:id="0" w:name="_GoBack"/>
-            <w:bookmarkEnd w:id="0"/>
-            <w:r>
-              <w:rPr>
-                <w:rFonts w:hint="eastAsia" w:ascii="宋体" w:hAnsi="宋体" w:eastAsia="宋体" w:cs="宋体"/>
-                <w:i w:val="0"/>
-                <w:color w:val="000000"/>
-                <w:kern w:val="0"/>
-                <w:sz w:val="22"/>
-                <w:szCs w:val="22"/>
-                <w:u w:val="none"/>
-                <w:lang w:val="en-US" w:eastAsia="zh-CN" w:bidi="ar"/>
-              </w:rPr>
-              <w:t>9 }}</w:t>
+              <w:t>{{ hat__17 }}</w:t>
             </w:r>
           </w:p>
         </w:tc>
@@ -6371,7 +5782,7 @@
                 <w:u w:val="none"/>
                 <w:lang w:val="en-US" w:eastAsia="zh-CN" w:bidi="ar"/>
               </w:rPr>
-              <w:t>{{ others_nd_19 }}</w:t>
+              <w:t>{{ others__17 }}</w:t>
             </w:r>
           </w:p>
         </w:tc>
@@ -6415,7 +5826,7 @@
                 <w:u w:val="none"/>
                 <w:lang w:val="en-US" w:eastAsia="zh-CN" w:bidi="ar"/>
               </w:rPr>
-              <w:t>{{ signature_nm_19 }}</w:t>
+              <w:t>{{ signature__17 }}</w:t>
             </w:r>
           </w:p>
         </w:tc>
@@ -6440,60 +5851,29 @@
           </w:tblCellMar>
         </w:tblPrEx>
         <w:trPr>
+          <w:gridAfter w:val="1"/>
+          <w:wAfter w:w="1" w:type="dxa"/>
           <w:trHeight w:val="500" w:hRule="atLeast"/>
         </w:trPr>
         <w:tc>
           <w:tcPr>
             <w:tcW w:w="636" w:type="dxa"/>
             <w:shd w:val="clear" w:color="auto" w:fill="auto"/>
-            <w:tcMar>
-              <w:top w:w="15" w:type="dxa"/>
-              <w:left w:w="15" w:type="dxa"/>
-              <w:right w:w="15" w:type="dxa"/>
-            </w:tcMar>
-            <w:vAlign w:val="center"/>
-          </w:tcPr>
-          <w:p>
-            <w:pPr>
-              <w:keepNext w:val="0"/>
-              <w:keepLines w:val="0"/>
-              <w:widowControl/>
-              <w:suppressLineNumbers w:val="0"/>
-              <w:jc w:val="right"/>
-              <w:textAlignment w:val="center"/>
-              <w:rPr>
-                <w:rFonts w:hint="eastAsia" w:ascii="宋体" w:hAnsi="宋体" w:eastAsia="宋体" w:cs="宋体"/>
-                <w:i w:val="0"/>
-                <w:color w:val="000000"/>
-                <w:kern w:val="0"/>
-                <w:sz w:val="22"/>
-                <w:szCs w:val="22"/>
-                <w:u w:val="none"/>
-                <w:lang w:val="en-US" w:eastAsia="zh-CN" w:bidi="ar"/>
-              </w:rPr>
-            </w:pPr>
-          </w:p>
-        </w:tc>
-        <w:tc>
-          <w:tcPr>
-            <w:tcW w:w="7793" w:type="dxa"/>
-            <w:gridSpan w:val="6"/>
-            <w:shd w:val="clear" w:color="auto" w:fill="auto"/>
-            <w:tcMar>
-              <w:top w:w="15" w:type="dxa"/>
-              <w:left w:w="15" w:type="dxa"/>
-              <w:right w:w="15" w:type="dxa"/>
-            </w:tcMar>
-            <w:vAlign w:val="center"/>
-          </w:tcPr>
-          <w:p>
-            <w:pPr>
-              <w:keepNext w:val="0"/>
-              <w:keepLines w:val="0"/>
-              <w:widowControl/>
-              <w:suppressLineNumbers w:val="0"/>
-              <w:wordWrap w:val="0"/>
-              <w:jc w:val="right"/>
+            <w:noWrap/>
+            <w:tcMar>
+              <w:top w:w="15" w:type="dxa"/>
+              <w:left w:w="15" w:type="dxa"/>
+              <w:right w:w="15" w:type="dxa"/>
+            </w:tcMar>
+            <w:vAlign w:val="center"/>
+          </w:tcPr>
+          <w:p>
+            <w:pPr>
+              <w:keepNext w:val="0"/>
+              <w:keepLines w:val="0"/>
+              <w:widowControl/>
+              <w:suppressLineNumbers w:val="0"/>
+              <w:jc w:val="center"/>
               <w:textAlignment w:val="center"/>
               <w:rPr>
                 <w:rFonts w:hint="default" w:ascii="宋体" w:hAnsi="宋体" w:eastAsia="宋体" w:cs="宋体"/>
@@ -6516,7 +5896,229 @@
                 <w:u w:val="none"/>
                 <w:lang w:val="en-US" w:eastAsia="zh-CN" w:bidi="ar"/>
               </w:rPr>
-              <w:t>本日共发放口罩 {{ mask_ad_ }} 只，手套 {{ gloves_ad_ }} 双，头套 {{ hat_ad_ }}个</w:t>
+              <w:t>19</w:t>
+            </w:r>
+          </w:p>
+        </w:tc>
+        <w:tc>
+          <w:tcPr>
+            <w:tcW w:w="1817" w:type="dxa"/>
+            <w:shd w:val="clear" w:color="auto" w:fill="auto"/>
+            <w:noWrap/>
+            <w:tcMar>
+              <w:top w:w="15" w:type="dxa"/>
+              <w:left w:w="15" w:type="dxa"/>
+              <w:right w:w="15" w:type="dxa"/>
+            </w:tcMar>
+            <w:vAlign w:val="center"/>
+          </w:tcPr>
+          <w:p>
+            <w:pPr>
+              <w:keepNext w:val="0"/>
+              <w:keepLines w:val="0"/>
+              <w:widowControl/>
+              <w:suppressLineNumbers w:val="0"/>
+              <w:jc w:val="center"/>
+              <w:textAlignment w:val="center"/>
+              <w:rPr>
+                <w:rFonts w:hint="eastAsia" w:ascii="宋体" w:hAnsi="宋体" w:eastAsia="宋体" w:cs="宋体"/>
+                <w:i w:val="0"/>
+                <w:color w:val="000000"/>
+                <w:sz w:val="22"/>
+                <w:szCs w:val="22"/>
+                <w:u w:val="none"/>
+              </w:rPr>
+            </w:pPr>
+            <w:r>
+              <w:rPr>
+                <w:rFonts w:hint="eastAsia" w:ascii="宋体" w:hAnsi="宋体" w:eastAsia="宋体" w:cs="宋体"/>
+                <w:i w:val="0"/>
+                <w:color w:val="000000"/>
+                <w:kern w:val="0"/>
+                <w:sz w:val="22"/>
+                <w:szCs w:val="22"/>
+                <w:u w:val="none"/>
+                <w:lang w:val="en-US" w:eastAsia="zh-CN" w:bidi="ar"/>
+              </w:rPr>
+              <w:t>{{ mask__18 }}</w:t>
+            </w:r>
+          </w:p>
+        </w:tc>
+        <w:tc>
+          <w:tcPr>
+            <w:tcW w:w="1449" w:type="dxa"/>
+            <w:shd w:val="clear" w:color="auto" w:fill="auto"/>
+            <w:noWrap/>
+            <w:tcMar>
+              <w:top w:w="15" w:type="dxa"/>
+              <w:left w:w="15" w:type="dxa"/>
+              <w:right w:w="15" w:type="dxa"/>
+            </w:tcMar>
+            <w:vAlign w:val="center"/>
+          </w:tcPr>
+          <w:p>
+            <w:pPr>
+              <w:keepNext w:val="0"/>
+              <w:keepLines w:val="0"/>
+              <w:widowControl/>
+              <w:suppressLineNumbers w:val="0"/>
+              <w:jc w:val="center"/>
+              <w:textAlignment w:val="center"/>
+              <w:rPr>
+                <w:rFonts w:hint="eastAsia" w:ascii="宋体" w:hAnsi="宋体" w:eastAsia="宋体" w:cs="宋体"/>
+                <w:i w:val="0"/>
+                <w:color w:val="000000"/>
+                <w:sz w:val="22"/>
+                <w:szCs w:val="22"/>
+                <w:u w:val="none"/>
+              </w:rPr>
+            </w:pPr>
+            <w:r>
+              <w:rPr>
+                <w:rFonts w:hint="eastAsia" w:ascii="宋体" w:hAnsi="宋体" w:eastAsia="宋体" w:cs="宋体"/>
+                <w:i w:val="0"/>
+                <w:color w:val="000000"/>
+                <w:kern w:val="0"/>
+                <w:sz w:val="22"/>
+                <w:szCs w:val="22"/>
+                <w:u w:val="none"/>
+                <w:lang w:val="en-US" w:eastAsia="zh-CN" w:bidi="ar"/>
+              </w:rPr>
+              <w:t>{{ gloves__18 }}</w:t>
+            </w:r>
+          </w:p>
+        </w:tc>
+        <w:tc>
+          <w:tcPr>
+            <w:tcW w:w="1449" w:type="dxa"/>
+            <w:shd w:val="clear" w:color="auto" w:fill="auto"/>
+            <w:noWrap/>
+            <w:tcMar>
+              <w:top w:w="15" w:type="dxa"/>
+              <w:left w:w="15" w:type="dxa"/>
+              <w:right w:w="15" w:type="dxa"/>
+            </w:tcMar>
+            <w:vAlign w:val="center"/>
+          </w:tcPr>
+          <w:p>
+            <w:pPr>
+              <w:keepNext w:val="0"/>
+              <w:keepLines w:val="0"/>
+              <w:widowControl/>
+              <w:suppressLineNumbers w:val="0"/>
+              <w:jc w:val="center"/>
+              <w:textAlignment w:val="center"/>
+              <w:rPr>
+                <w:rFonts w:hint="eastAsia" w:ascii="宋体" w:hAnsi="宋体" w:eastAsia="宋体" w:cs="宋体"/>
+                <w:i w:val="0"/>
+                <w:color w:val="000000"/>
+                <w:kern w:val="0"/>
+                <w:sz w:val="22"/>
+                <w:szCs w:val="22"/>
+                <w:u w:val="none"/>
+                <w:lang w:val="en-US" w:eastAsia="zh-CN" w:bidi="ar"/>
+              </w:rPr>
+            </w:pPr>
+            <w:r>
+              <w:rPr>
+                <w:rFonts w:hint="eastAsia" w:ascii="宋体" w:hAnsi="宋体" w:eastAsia="宋体" w:cs="宋体"/>
+                <w:i w:val="0"/>
+                <w:color w:val="000000"/>
+                <w:kern w:val="0"/>
+                <w:sz w:val="22"/>
+                <w:szCs w:val="22"/>
+                <w:u w:val="none"/>
+                <w:lang w:val="en-US" w:eastAsia="zh-CN" w:bidi="ar"/>
+              </w:rPr>
+              <w:t>{{ hat__18 }}</w:t>
+            </w:r>
+          </w:p>
+        </w:tc>
+        <w:tc>
+          <w:tcPr>
+            <w:tcW w:w="1449" w:type="dxa"/>
+            <w:shd w:val="clear" w:color="auto" w:fill="auto"/>
+            <w:noWrap/>
+            <w:tcMar>
+              <w:top w:w="15" w:type="dxa"/>
+              <w:left w:w="15" w:type="dxa"/>
+              <w:right w:w="15" w:type="dxa"/>
+            </w:tcMar>
+            <w:vAlign w:val="center"/>
+          </w:tcPr>
+          <w:p>
+            <w:pPr>
+              <w:keepNext w:val="0"/>
+              <w:keepLines w:val="0"/>
+              <w:widowControl/>
+              <w:suppressLineNumbers w:val="0"/>
+              <w:jc w:val="center"/>
+              <w:textAlignment w:val="center"/>
+              <w:rPr>
+                <w:rFonts w:hint="eastAsia" w:ascii="宋体" w:hAnsi="宋体" w:eastAsia="宋体" w:cs="宋体"/>
+                <w:i w:val="0"/>
+                <w:color w:val="000000"/>
+                <w:sz w:val="22"/>
+                <w:szCs w:val="22"/>
+                <w:u w:val="none"/>
+              </w:rPr>
+            </w:pPr>
+            <w:r>
+              <w:rPr>
+                <w:rFonts w:hint="eastAsia" w:ascii="宋体" w:hAnsi="宋体" w:eastAsia="宋体" w:cs="宋体"/>
+                <w:i w:val="0"/>
+                <w:color w:val="000000"/>
+                <w:kern w:val="0"/>
+                <w:sz w:val="22"/>
+                <w:szCs w:val="22"/>
+                <w:u w:val="none"/>
+                <w:lang w:val="en-US" w:eastAsia="zh-CN" w:bidi="ar"/>
+              </w:rPr>
+              <w:t>{{ others__18 }}</w:t>
+            </w:r>
+          </w:p>
+        </w:tc>
+        <w:tc>
+          <w:tcPr>
+            <w:tcW w:w="1628" w:type="dxa"/>
+            <w:shd w:val="clear" w:color="auto" w:fill="auto"/>
+            <w:noWrap/>
+            <w:tcMar>
+              <w:top w:w="15" w:type="dxa"/>
+              <w:left w:w="15" w:type="dxa"/>
+              <w:right w:w="15" w:type="dxa"/>
+            </w:tcMar>
+            <w:vAlign w:val="center"/>
+          </w:tcPr>
+          <w:p>
+            <w:pPr>
+              <w:keepNext w:val="0"/>
+              <w:keepLines w:val="0"/>
+              <w:widowControl/>
+              <w:suppressLineNumbers w:val="0"/>
+              <w:jc w:val="center"/>
+              <w:textAlignment w:val="center"/>
+              <w:rPr>
+                <w:rFonts w:hint="eastAsia" w:ascii="宋体" w:hAnsi="宋体" w:eastAsia="宋体" w:cs="宋体"/>
+                <w:i w:val="0"/>
+                <w:color w:val="000000"/>
+                <w:sz w:val="22"/>
+                <w:szCs w:val="22"/>
+                <w:u w:val="none"/>
+              </w:rPr>
+            </w:pPr>
+            <w:r>
+              <w:rPr>
+                <w:rFonts w:hint="eastAsia" w:ascii="宋体" w:hAnsi="宋体" w:eastAsia="宋体" w:cs="宋体"/>
+                <w:i w:val="0"/>
+                <w:color w:val="000000"/>
+                <w:kern w:val="0"/>
+                <w:sz w:val="22"/>
+                <w:szCs w:val="22"/>
+                <w:u w:val="none"/>
+                <w:lang w:val="en-US" w:eastAsia="zh-CN" w:bidi="ar"/>
+              </w:rPr>
+              <w:t>{{ signature__18 }}</w:t>
             </w:r>
           </w:p>
         </w:tc>
@@ -6540,6 +6142,398 @@
           </w:tblCellMar>
         </w:tblPrEx>
         <w:trPr>
+          <w:gridAfter w:val="1"/>
+          <w:wAfter w:w="1" w:type="dxa"/>
+          <w:trHeight w:val="500" w:hRule="atLeast"/>
+        </w:trPr>
+        <w:tc>
+          <w:tcPr>
+            <w:tcW w:w="636" w:type="dxa"/>
+            <w:shd w:val="clear" w:color="auto" w:fill="auto"/>
+            <w:noWrap/>
+            <w:tcMar>
+              <w:top w:w="15" w:type="dxa"/>
+              <w:left w:w="15" w:type="dxa"/>
+              <w:right w:w="15" w:type="dxa"/>
+            </w:tcMar>
+            <w:vAlign w:val="center"/>
+          </w:tcPr>
+          <w:p>
+            <w:pPr>
+              <w:keepNext w:val="0"/>
+              <w:keepLines w:val="0"/>
+              <w:widowControl/>
+              <w:suppressLineNumbers w:val="0"/>
+              <w:jc w:val="center"/>
+              <w:textAlignment w:val="center"/>
+              <w:rPr>
+                <w:rFonts w:hint="default" w:ascii="宋体" w:hAnsi="宋体" w:eastAsia="宋体" w:cs="宋体"/>
+                <w:i w:val="0"/>
+                <w:color w:val="000000"/>
+                <w:sz w:val="22"/>
+                <w:szCs w:val="22"/>
+                <w:u w:val="none"/>
+                <w:lang w:val="en-US"/>
+              </w:rPr>
+            </w:pPr>
+            <w:r>
+              <w:rPr>
+                <w:rFonts w:hint="eastAsia" w:ascii="宋体" w:hAnsi="宋体" w:eastAsia="宋体" w:cs="宋体"/>
+                <w:i w:val="0"/>
+                <w:color w:val="000000"/>
+                <w:kern w:val="0"/>
+                <w:sz w:val="22"/>
+                <w:szCs w:val="22"/>
+                <w:u w:val="none"/>
+                <w:lang w:val="en-US" w:eastAsia="zh-CN" w:bidi="ar"/>
+              </w:rPr>
+              <w:t>20</w:t>
+            </w:r>
+          </w:p>
+        </w:tc>
+        <w:tc>
+          <w:tcPr>
+            <w:tcW w:w="1817" w:type="dxa"/>
+            <w:shd w:val="clear" w:color="auto" w:fill="auto"/>
+            <w:noWrap/>
+            <w:tcMar>
+              <w:top w:w="15" w:type="dxa"/>
+              <w:left w:w="15" w:type="dxa"/>
+              <w:right w:w="15" w:type="dxa"/>
+            </w:tcMar>
+            <w:vAlign w:val="center"/>
+          </w:tcPr>
+          <w:p>
+            <w:pPr>
+              <w:keepNext w:val="0"/>
+              <w:keepLines w:val="0"/>
+              <w:widowControl/>
+              <w:suppressLineNumbers w:val="0"/>
+              <w:jc w:val="center"/>
+              <w:textAlignment w:val="center"/>
+              <w:rPr>
+                <w:rFonts w:hint="eastAsia" w:ascii="宋体" w:hAnsi="宋体" w:eastAsia="宋体" w:cs="宋体"/>
+                <w:i w:val="0"/>
+                <w:color w:val="000000"/>
+                <w:sz w:val="22"/>
+                <w:szCs w:val="22"/>
+                <w:u w:val="none"/>
+              </w:rPr>
+            </w:pPr>
+            <w:r>
+              <w:rPr>
+                <w:rFonts w:hint="eastAsia" w:ascii="宋体" w:hAnsi="宋体" w:eastAsia="宋体" w:cs="宋体"/>
+                <w:i w:val="0"/>
+                <w:color w:val="000000"/>
+                <w:kern w:val="0"/>
+                <w:sz w:val="22"/>
+                <w:szCs w:val="22"/>
+                <w:u w:val="none"/>
+                <w:lang w:val="en-US" w:eastAsia="zh-CN" w:bidi="ar"/>
+              </w:rPr>
+              <w:t>{{ mask_nd_19 }}</w:t>
+            </w:r>
+          </w:p>
+        </w:tc>
+        <w:tc>
+          <w:tcPr>
+            <w:tcW w:w="1449" w:type="dxa"/>
+            <w:shd w:val="clear" w:color="auto" w:fill="auto"/>
+            <w:noWrap/>
+            <w:tcMar>
+              <w:top w:w="15" w:type="dxa"/>
+              <w:left w:w="15" w:type="dxa"/>
+              <w:right w:w="15" w:type="dxa"/>
+            </w:tcMar>
+            <w:vAlign w:val="center"/>
+          </w:tcPr>
+          <w:p>
+            <w:pPr>
+              <w:keepNext w:val="0"/>
+              <w:keepLines w:val="0"/>
+              <w:widowControl/>
+              <w:suppressLineNumbers w:val="0"/>
+              <w:jc w:val="center"/>
+              <w:textAlignment w:val="center"/>
+              <w:rPr>
+                <w:rFonts w:hint="eastAsia" w:ascii="宋体" w:hAnsi="宋体" w:eastAsia="宋体" w:cs="宋体"/>
+                <w:i w:val="0"/>
+                <w:color w:val="000000"/>
+                <w:sz w:val="22"/>
+                <w:szCs w:val="22"/>
+                <w:u w:val="none"/>
+              </w:rPr>
+            </w:pPr>
+            <w:r>
+              <w:rPr>
+                <w:rFonts w:hint="eastAsia" w:ascii="宋体" w:hAnsi="宋体" w:eastAsia="宋体" w:cs="宋体"/>
+                <w:i w:val="0"/>
+                <w:color w:val="000000"/>
+                <w:kern w:val="0"/>
+                <w:sz w:val="22"/>
+                <w:szCs w:val="22"/>
+                <w:u w:val="none"/>
+                <w:lang w:val="en-US" w:eastAsia="zh-CN" w:bidi="ar"/>
+              </w:rPr>
+              <w:t>{{ gloves_nd_19 }}</w:t>
+            </w:r>
+          </w:p>
+        </w:tc>
+        <w:tc>
+          <w:tcPr>
+            <w:tcW w:w="1449" w:type="dxa"/>
+            <w:shd w:val="clear" w:color="auto" w:fill="auto"/>
+            <w:noWrap/>
+            <w:tcMar>
+              <w:top w:w="15" w:type="dxa"/>
+              <w:left w:w="15" w:type="dxa"/>
+              <w:right w:w="15" w:type="dxa"/>
+            </w:tcMar>
+            <w:vAlign w:val="center"/>
+          </w:tcPr>
+          <w:p>
+            <w:pPr>
+              <w:keepNext w:val="0"/>
+              <w:keepLines w:val="0"/>
+              <w:widowControl/>
+              <w:suppressLineNumbers w:val="0"/>
+              <w:jc w:val="center"/>
+              <w:textAlignment w:val="center"/>
+              <w:rPr>
+                <w:rFonts w:hint="eastAsia" w:ascii="宋体" w:hAnsi="宋体" w:eastAsia="宋体" w:cs="宋体"/>
+                <w:i w:val="0"/>
+                <w:color w:val="000000"/>
+                <w:kern w:val="0"/>
+                <w:sz w:val="22"/>
+                <w:szCs w:val="22"/>
+                <w:u w:val="none"/>
+                <w:lang w:val="en-US" w:eastAsia="zh-CN" w:bidi="ar"/>
+              </w:rPr>
+            </w:pPr>
+            <w:r>
+              <w:rPr>
+                <w:rFonts w:hint="eastAsia" w:ascii="宋体" w:hAnsi="宋体" w:eastAsia="宋体" w:cs="宋体"/>
+                <w:i w:val="0"/>
+                <w:color w:val="000000"/>
+                <w:kern w:val="0"/>
+                <w:sz w:val="22"/>
+                <w:szCs w:val="22"/>
+                <w:u w:val="none"/>
+                <w:lang w:val="en-US" w:eastAsia="zh-CN" w:bidi="ar"/>
+              </w:rPr>
+              <w:t>{{ hat_nd_19 }}</w:t>
+            </w:r>
+          </w:p>
+        </w:tc>
+        <w:tc>
+          <w:tcPr>
+            <w:tcW w:w="1449" w:type="dxa"/>
+            <w:shd w:val="clear" w:color="auto" w:fill="auto"/>
+            <w:noWrap/>
+            <w:tcMar>
+              <w:top w:w="15" w:type="dxa"/>
+              <w:left w:w="15" w:type="dxa"/>
+              <w:right w:w="15" w:type="dxa"/>
+            </w:tcMar>
+            <w:vAlign w:val="center"/>
+          </w:tcPr>
+          <w:p>
+            <w:pPr>
+              <w:keepNext w:val="0"/>
+              <w:keepLines w:val="0"/>
+              <w:widowControl/>
+              <w:suppressLineNumbers w:val="0"/>
+              <w:jc w:val="center"/>
+              <w:textAlignment w:val="center"/>
+              <w:rPr>
+                <w:rFonts w:hint="eastAsia" w:ascii="宋体" w:hAnsi="宋体" w:eastAsia="宋体" w:cs="宋体"/>
+                <w:i w:val="0"/>
+                <w:color w:val="000000"/>
+                <w:sz w:val="22"/>
+                <w:szCs w:val="22"/>
+                <w:u w:val="none"/>
+              </w:rPr>
+            </w:pPr>
+            <w:r>
+              <w:rPr>
+                <w:rFonts w:hint="eastAsia" w:ascii="宋体" w:hAnsi="宋体" w:eastAsia="宋体" w:cs="宋体"/>
+                <w:i w:val="0"/>
+                <w:color w:val="000000"/>
+                <w:kern w:val="0"/>
+                <w:sz w:val="22"/>
+                <w:szCs w:val="22"/>
+                <w:u w:val="none"/>
+                <w:lang w:val="en-US" w:eastAsia="zh-CN" w:bidi="ar"/>
+              </w:rPr>
+              <w:t>{{ others_nd_19 }}</w:t>
+            </w:r>
+          </w:p>
+        </w:tc>
+        <w:tc>
+          <w:tcPr>
+            <w:tcW w:w="1628" w:type="dxa"/>
+            <w:shd w:val="clear" w:color="auto" w:fill="auto"/>
+            <w:noWrap/>
+            <w:tcMar>
+              <w:top w:w="15" w:type="dxa"/>
+              <w:left w:w="15" w:type="dxa"/>
+              <w:right w:w="15" w:type="dxa"/>
+            </w:tcMar>
+            <w:vAlign w:val="center"/>
+          </w:tcPr>
+          <w:p>
+            <w:pPr>
+              <w:keepNext w:val="0"/>
+              <w:keepLines w:val="0"/>
+              <w:widowControl/>
+              <w:suppressLineNumbers w:val="0"/>
+              <w:jc w:val="center"/>
+              <w:textAlignment w:val="center"/>
+              <w:rPr>
+                <w:rFonts w:hint="eastAsia" w:ascii="宋体" w:hAnsi="宋体" w:eastAsia="宋体" w:cs="宋体"/>
+                <w:i w:val="0"/>
+                <w:color w:val="000000"/>
+                <w:sz w:val="22"/>
+                <w:szCs w:val="22"/>
+                <w:u w:val="none"/>
+              </w:rPr>
+            </w:pPr>
+            <w:r>
+              <w:rPr>
+                <w:rFonts w:hint="eastAsia" w:ascii="宋体" w:hAnsi="宋体" w:eastAsia="宋体" w:cs="宋体"/>
+                <w:i w:val="0"/>
+                <w:color w:val="000000"/>
+                <w:kern w:val="0"/>
+                <w:sz w:val="22"/>
+                <w:szCs w:val="22"/>
+                <w:u w:val="none"/>
+                <w:lang w:val="en-US" w:eastAsia="zh-CN" w:bidi="ar"/>
+              </w:rPr>
+              <w:t>{{ signature_nm_19 }}</w:t>
+            </w:r>
+          </w:p>
+        </w:tc>
+      </w:tr>
+      <w:tr>
+        <w:tblPrEx>
+          <w:tblBorders>
+            <w:top w:val="single" w:color="auto" w:sz="4" w:space="0"/>
+            <w:left w:val="single" w:color="auto" w:sz="4" w:space="0"/>
+            <w:bottom w:val="single" w:color="auto" w:sz="4" w:space="0"/>
+            <w:right w:val="single" w:color="auto" w:sz="4" w:space="0"/>
+            <w:insideH w:val="single" w:color="auto" w:sz="4" w:space="0"/>
+            <w:insideV w:val="single" w:color="auto" w:sz="4" w:space="0"/>
+          </w:tblBorders>
+          <w:tblLayout w:type="fixed"/>
+          <w:tblCellMar>
+            <w:top w:w="0" w:type="dxa"/>
+            <w:left w:w="0" w:type="dxa"/>
+            <w:bottom w:w="0" w:type="dxa"/>
+            <w:right w:w="0" w:type="dxa"/>
+          </w:tblCellMar>
+        </w:tblPrEx>
+        <w:trPr>
+          <w:trHeight w:val="500" w:hRule="atLeast"/>
+        </w:trPr>
+        <w:tc>
+          <w:tcPr>
+            <w:tcW w:w="636" w:type="dxa"/>
+            <w:shd w:val="clear" w:color="auto" w:fill="auto"/>
+            <w:tcMar>
+              <w:top w:w="15" w:type="dxa"/>
+              <w:left w:w="15" w:type="dxa"/>
+              <w:right w:w="15" w:type="dxa"/>
+            </w:tcMar>
+            <w:vAlign w:val="center"/>
+          </w:tcPr>
+          <w:p>
+            <w:pPr>
+              <w:keepNext w:val="0"/>
+              <w:keepLines w:val="0"/>
+              <w:widowControl/>
+              <w:suppressLineNumbers w:val="0"/>
+              <w:jc w:val="right"/>
+              <w:textAlignment w:val="center"/>
+              <w:rPr>
+                <w:rFonts w:hint="eastAsia" w:ascii="宋体" w:hAnsi="宋体" w:eastAsia="宋体" w:cs="宋体"/>
+                <w:i w:val="0"/>
+                <w:color w:val="000000"/>
+                <w:kern w:val="0"/>
+                <w:sz w:val="22"/>
+                <w:szCs w:val="22"/>
+                <w:u w:val="none"/>
+                <w:lang w:val="en-US" w:eastAsia="zh-CN" w:bidi="ar"/>
+              </w:rPr>
+            </w:pPr>
+          </w:p>
+        </w:tc>
+        <w:tc>
+          <w:tcPr>
+            <w:tcW w:w="7793" w:type="dxa"/>
+            <w:gridSpan w:val="6"/>
+            <w:shd w:val="clear" w:color="auto" w:fill="auto"/>
+            <w:tcMar>
+              <w:top w:w="15" w:type="dxa"/>
+              <w:left w:w="15" w:type="dxa"/>
+              <w:right w:w="15" w:type="dxa"/>
+            </w:tcMar>
+            <w:vAlign w:val="center"/>
+          </w:tcPr>
+          <w:p>
+            <w:pPr>
+              <w:keepNext w:val="0"/>
+              <w:keepLines w:val="0"/>
+              <w:widowControl/>
+              <w:suppressLineNumbers w:val="0"/>
+              <w:wordWrap w:val="0"/>
+              <w:jc w:val="right"/>
+              <w:textAlignment w:val="center"/>
+              <w:rPr>
+                <w:rFonts w:hint="default" w:ascii="宋体" w:hAnsi="宋体" w:eastAsia="宋体" w:cs="宋体"/>
+                <w:i w:val="0"/>
+                <w:color w:val="000000"/>
+                <w:sz w:val="22"/>
+                <w:szCs w:val="22"/>
+                <w:u w:val="none"/>
+                <w:lang w:val="en-US"/>
+              </w:rPr>
+            </w:pPr>
+            <w:r>
+              <w:rPr>
+                <w:rFonts w:hint="eastAsia" w:ascii="宋体" w:hAnsi="宋体" w:eastAsia="宋体" w:cs="宋体"/>
+                <w:i w:val="0"/>
+                <w:color w:val="000000"/>
+                <w:kern w:val="0"/>
+                <w:sz w:val="22"/>
+                <w:szCs w:val="22"/>
+                <w:u w:val="none"/>
+                <w:lang w:val="en-US" w:eastAsia="zh-CN" w:bidi="ar"/>
+              </w:rPr>
+              <w:t>本日共发放口罩 {{ mask_ad_ }} 只，手套 {{ gloves_ad_ }} 双，头套 {{ hat_ad_ }}个</w:t>
+            </w:r>
+          </w:p>
+        </w:tc>
+      </w:tr>
+      <w:tr>
+        <w:tblPrEx>
+          <w:tblBorders>
+            <w:top w:val="single" w:color="auto" w:sz="4" w:space="0"/>
+            <w:left w:val="single" w:color="auto" w:sz="4" w:space="0"/>
+            <w:bottom w:val="single" w:color="auto" w:sz="4" w:space="0"/>
+            <w:right w:val="single" w:color="auto" w:sz="4" w:space="0"/>
+            <w:insideH w:val="single" w:color="auto" w:sz="4" w:space="0"/>
+            <w:insideV w:val="single" w:color="auto" w:sz="4" w:space="0"/>
+          </w:tblBorders>
+          <w:shd w:val="clear" w:color="auto" w:fill="auto"/>
+          <w:tblLayout w:type="fixed"/>
+          <w:tblCellMar>
+            <w:top w:w="0" w:type="dxa"/>
+            <w:left w:w="0" w:type="dxa"/>
+            <w:bottom w:w="0" w:type="dxa"/>
+            <w:right w:w="0" w:type="dxa"/>
+          </w:tblCellMar>
+        </w:tblPrEx>
+        <w:trPr>
           <w:trHeight w:val="760" w:hRule="atLeast"/>
         </w:trPr>
         <w:tc>
@@ -6618,7 +6612,22 @@
                 <w:u w:val="none"/>
                 <w:lang w:val="en-US" w:eastAsia="zh-CN" w:bidi="ar"/>
               </w:rPr>
-              <w:t>发放人 {{ issuer_sm_ }}，监督人 {{ supervisor_sm_ }}</w:t>
+              <w:t>日期 {{ date_ss_ }}，发放人 {{ issuer_sm_ }}，监督人 {{ supe</w:t>
+            </w:r>
+            <w:bookmarkStart w:id="0" w:name="_GoBack"/>
+            <w:bookmarkEnd w:id="0"/>
+            <w:r>
+              <w:rPr>
+                <w:rFonts w:hint="eastAsia" w:ascii="宋体" w:hAnsi="宋体" w:eastAsia="宋体" w:cs="宋体"/>
+                <w:i w:val="0"/>
+                <w:color w:val="000000"/>
+                <w:kern w:val="0"/>
+                <w:sz w:val="22"/>
+                <w:szCs w:val="22"/>
+                <w:u w:val="none"/>
+                <w:lang w:val="en-US" w:eastAsia="zh-CN" w:bidi="ar"/>
+              </w:rPr>
+              <w:t>rvisor_sm_ }}</w:t>
             </w:r>
           </w:p>
           <w:p>
